--- a/Offline 1/Offline1-documentation.docx
+++ b/Offline 1/Offline1-documentation.docx
@@ -1,33 +1,64 @@
 
 <file path=word/document.xml><?xml version="1.0" encoding="utf-8"?>
-<w:document xmlns:mc="http://schemas.openxmlformats.org/markup-compatibility/2006" xmlns:o="urn:schemas-microsoft-com:office:office" xmlns:r="http://schemas.openxmlformats.org/officeDocument/2006/relationships" xmlns:m="http://schemas.openxmlformats.org/officeDocument/2006/math" xmlns:v="urn:schemas-microsoft-com:vml" xmlns:wp="http://schemas.openxmlformats.org/drawingml/2006/wordprocessingDrawing" xmlns:w10="urn:schemas-microsoft-com:office:word" xmlns:w="http://schemas.openxmlformats.org/wordprocessingml/2006/main" xmlns:wne="http://schemas.microsoft.com/office/word/2006/wordml" xmlns:sl="http://schemas.openxmlformats.org/schemaLibrary/2006/main" xmlns:a="http://schemas.openxmlformats.org/drawingml/2006/main" xmlns:pic="http://schemas.openxmlformats.org/drawingml/2006/picture" xmlns:c="http://schemas.openxmlformats.org/drawingml/2006/chart" xmlns:lc="http://schemas.openxmlformats.org/drawingml/2006/lockedCanvas" xmlns:dgm="http://schemas.openxmlformats.org/drawingml/2006/diagram" xmlns:wps="http://schemas.microsoft.com/office/word/2010/wordprocessingShape" xmlns:wpg="http://schemas.microsoft.com/office/word/2010/wordprocessingGroup" xmlns:w14="http://schemas.microsoft.com/office/word/2010/wordml" xmlns:w15="http://schemas.microsoft.com/office/word/2012/wordml">
+<w:document xmlns:wpc="http://schemas.microsoft.com/office/word/2010/wordprocessingCanvas" xmlns:cx="http://schemas.microsoft.com/office/drawing/2014/chartex" xmlns:cx1="http://schemas.microsoft.com/office/drawing/2015/9/8/chartex" xmlns:cx2="http://schemas.microsoft.com/office/drawing/2015/10/21/chartex" xmlns:cx3="http://schemas.microsoft.com/office/drawing/2016/5/9/chartex" xmlns:cx4="http://schemas.microsoft.com/office/drawing/2016/5/10/chartex" xmlns:cx5="http://schemas.microsoft.com/office/drawing/2016/5/11/chartex" xmlns:cx6="http://schemas.microsoft.com/office/drawing/2016/5/12/chartex" xmlns:cx7="http://schemas.microsoft.com/office/drawing/2016/5/13/chartex" xmlns:cx8="http://schemas.microsoft.com/office/drawing/2016/5/14/chartex" xmlns:mc="http://schemas.openxmlformats.org/markup-compatibility/2006" xmlns:aink="http://schemas.microsoft.com/office/drawing/2016/ink" xmlns:am3d="http://schemas.microsoft.com/office/drawing/2017/model3d" xmlns:o="urn:schemas-microsoft-com:office:office" xmlns:r="http://schemas.openxmlformats.org/officeDocument/2006/relationships" xmlns:m="http://schemas.openxmlformats.org/officeDocument/2006/math" xmlns:v="urn:schemas-microsoft-com:vml" xmlns:wp14="http://schemas.microsoft.com/office/word/2010/wordprocessingDrawing" xmlns:wp="http://schemas.openxmlformats.org/drawingml/2006/wordprocessingDrawing" xmlns:w10="urn:schemas-microsoft-com:office:word" xmlns:w="http://schemas.openxmlformats.org/wordprocessingml/2006/main" xmlns:w14="http://schemas.microsoft.com/office/word/2010/wordml" xmlns:w15="http://schemas.microsoft.com/office/word/2012/wordml" xmlns:w16cid="http://schemas.microsoft.com/office/word/2016/wordml/cid" xmlns:w16se="http://schemas.microsoft.com/office/word/2015/wordml/symex" xmlns:wpg="http://schemas.microsoft.com/office/word/2010/wordprocessingGroup" xmlns:wpi="http://schemas.microsoft.com/office/word/2010/wordprocessingInk" xmlns:wne="http://schemas.microsoft.com/office/word/2006/wordml" xmlns:wps="http://schemas.microsoft.com/office/word/2010/wordprocessingShape" mc:Ignorable="w14 w15 w16se w16cid wp14">
   <w:body>
     <w:sdt>
       <w:sdtPr>
         <w:tag w:val="goog_rdk_0"/>
-      </w:sdtPr>
+        <w:id w:val="950905176"/>
+      </w:sdtPr>
+      <w:sdtEndPr/>
       <w:sdtContent>
         <w:p>
           <w:pPr>
             <w:pStyle w:val="Heading1"/>
             <w:rPr>
-              <w:b w:val="1"/>
+              <w:b/>
               <w:color w:val="000000"/>
             </w:rPr>
           </w:pPr>
           <w:r>
             <w:rPr>
-              <w:b w:val="1"/>
-              <w:color w:val="000000"/>
-              <w:rtl w:val="0"/>
-            </w:rPr>
-            <w:t xml:space="preserve">Break the substitution cipher (A1, B1):</w:t>
+              <w:b/>
+              <w:color w:val="000000"/>
+            </w:rPr>
+            <w:t>Break the substitution cipher (A1, B1):</w:t>
+          </w:r>
+          <w:r>
+            <w:rPr>
+              <w:b/>
+              <w:color w:val="000000"/>
+            </w:rPr>
             <w:tab/>
+          </w:r>
+          <w:r>
+            <w:rPr>
+              <w:b/>
+              <w:color w:val="000000"/>
+            </w:rPr>
             <w:tab/>
+          </w:r>
+          <w:r>
+            <w:rPr>
+              <w:b/>
+              <w:color w:val="000000"/>
+            </w:rPr>
             <w:tab/>
+          </w:r>
+          <w:r>
+            <w:rPr>
+              <w:b/>
+              <w:color w:val="000000"/>
+            </w:rPr>
             <w:tab/>
+          </w:r>
+          <w:r>
+            <w:rPr>
+              <w:b/>
+              <w:color w:val="000000"/>
+            </w:rPr>
             <w:tab/>
-            <w:t xml:space="preserve">[10 marks]</w:t>
+            <w:t>[10 marks]</w:t>
           </w:r>
         </w:p>
       </w:sdtContent>
@@ -35,36 +66,29 @@
     <w:sdt>
       <w:sdtPr>
         <w:tag w:val="goog_rdk_1"/>
-      </w:sdtPr>
+        <w:id w:val="-423724571"/>
+      </w:sdtPr>
+      <w:sdtEndPr/>
       <w:sdtContent>
         <w:p>
           <w:pPr>
             <w:rPr>
-              <w:b w:val="1"/>
+              <w:b/>
             </w:rPr>
           </w:pPr>
-          <w:r>
-            <w:rPr>
-              <w:rtl w:val="0"/>
-            </w:rPr>
-          </w:r>
         </w:p>
       </w:sdtContent>
     </w:sdt>
     <w:sdt>
       <w:sdtPr>
         <w:tag w:val="goog_rdk_2"/>
-      </w:sdtPr>
-      <w:sdtContent>
-        <w:p>
-          <w:pPr>
-            <w:rPr/>
-          </w:pPr>
-          <w:r>
-            <w:rPr>
-              <w:rtl w:val="0"/>
-            </w:rPr>
-            <w:t xml:space="preserve">Each of you will be given a separate text file. The file will consist the ciphertext C (all capital letters, no space or punctuations marks), most frequent three characters, and some words that are present in the plain text P.</w:t>
+        <w:id w:val="-1539888776"/>
+      </w:sdtPr>
+      <w:sdtEndPr/>
+      <w:sdtContent>
+        <w:p>
+          <w:r>
+            <w:t>Each of you will be given a separate text file. The file will consist the ciphertext C (all capital letters, no space or punctuations marks), most frequent three characters, and some words that are present in the plain text P.</w:t>
           </w:r>
         </w:p>
       </w:sdtContent>
@@ -72,30 +96,33 @@
     <w:sdt>
       <w:sdtPr>
         <w:tag w:val="goog_rdk_3"/>
-      </w:sdtPr>
-      <w:sdtContent>
-        <w:p>
-          <w:pPr>
-            <w:rPr/>
-          </w:pPr>
-          <w:r>
-            <w:rPr>
-              <w:rtl w:val="0"/>
-            </w:rPr>
-            <w:t xml:space="preserve">Your task is to decode the ciphertext i.e. find the plaintext P (contains only English </w:t>
-          </w:r>
-          <w:r>
-            <w:rPr>
-              <w:b w:val="1"/>
-              <w:rtl w:val="0"/>
-            </w:rPr>
-            <w:t xml:space="preserve">lowercase</w:t>
-          </w:r>
-          <w:r>
-            <w:rPr>
-              <w:rtl w:val="0"/>
-            </w:rPr>
-            <w:t xml:space="preserve"> alphabets) , find the key (Mapping between characters) and report the accuracy. In short, the output of the program will be:</w:t>
+        <w:id w:val="1057438684"/>
+      </w:sdtPr>
+      <w:sdtEndPr/>
+      <w:sdtContent>
+        <w:p>
+          <w:r>
+            <w:t xml:space="preserve">Your task is to decode the </w:t>
+          </w:r>
+          <w:r>
+            <w:t xml:space="preserve">ciphertext i.e. find the plaintext P (contains only English </w:t>
+          </w:r>
+          <w:r>
+            <w:rPr>
+              <w:b/>
+            </w:rPr>
+            <w:t>lowercase</w:t>
+          </w:r>
+          <w:r>
+            <w:t xml:space="preserve"> alphabets</w:t>
+          </w:r>
+          <w:proofErr w:type="gramStart"/>
+          <w:r>
+            <w:t>) ,</w:t>
+          </w:r>
+          <w:proofErr w:type="gramEnd"/>
+          <w:r>
+            <w:t xml:space="preserve"> find the key (Mapping between characters) and report the accuracy. In short, the output of the program will be:</w:t>
           </w:r>
         </w:p>
       </w:sdtContent>
@@ -103,17 +130,16 @@
     <w:sdt>
       <w:sdtPr>
         <w:tag w:val="goog_rdk_4"/>
-      </w:sdtPr>
-      <w:sdtContent>
-        <w:p>
-          <w:pPr>
-            <w:rPr/>
-          </w:pPr>
-          <w:r>
-            <w:rPr>
-              <w:rtl w:val="0"/>
-            </w:rPr>
-            <w:t xml:space="preserve">1. The plaintext message in lower case letter (Even if you are not able to break the cipher completely, provide output as far you are able to decode, leave the remaining as they are present in the ciphertext C)</w:t>
+        <w:id w:val="-1129863138"/>
+      </w:sdtPr>
+      <w:sdtEndPr/>
+      <w:sdtContent>
+        <w:p>
+          <w:r>
+            <w:t xml:space="preserve">1. The plaintext message in lower case letter (Even if you </w:t>
+          </w:r>
+          <w:r>
+            <w:t>are not able to break the cipher completely, provide output as far you are able to decode, leave the remaining as they are present in the ciphertext C)</w:t>
           </w:r>
         </w:p>
       </w:sdtContent>
@@ -121,17 +147,21 @@
     <w:sdt>
       <w:sdtPr>
         <w:tag w:val="goog_rdk_5"/>
-      </w:sdtPr>
-      <w:sdtContent>
-        <w:p>
-          <w:pPr>
-            <w:rPr/>
-          </w:pPr>
-          <w:r>
-            <w:rPr>
-              <w:rtl w:val="0"/>
-            </w:rPr>
-            <w:t xml:space="preserve">2. The mapping between P and C (for example: a = D, b = X, c = G,……)</w:t>
+        <w:id w:val="-203090196"/>
+      </w:sdtPr>
+      <w:sdtEndPr/>
+      <w:sdtContent>
+        <w:p>
+          <w:r>
+            <w:t xml:space="preserve">2. The mapping between P and C (for example: a = D, b = X, c = </w:t>
+          </w:r>
+          <w:proofErr w:type="gramStart"/>
+          <w:r>
+            <w:t>G,…</w:t>
+          </w:r>
+          <w:proofErr w:type="gramEnd"/>
+          <w:r>
+            <w:t>…)</w:t>
           </w:r>
         </w:p>
       </w:sdtContent>
@@ -139,17 +169,16 @@
     <w:sdt>
       <w:sdtPr>
         <w:tag w:val="goog_rdk_6"/>
-      </w:sdtPr>
-      <w:sdtContent>
-        <w:p>
-          <w:pPr>
-            <w:rPr/>
-          </w:pPr>
-          <w:r>
-            <w:rPr>
-              <w:rtl w:val="0"/>
-            </w:rPr>
-            <w:t xml:space="preserve">3. Again encode the P to C and mention the accuracy. (like how many percent of characters are matched properly)</w:t>
+        <w:id w:val="-1175185377"/>
+      </w:sdtPr>
+      <w:sdtEndPr/>
+      <w:sdtContent>
+        <w:p>
+          <w:r>
+            <w:t xml:space="preserve">3. Again encode the P to C and </w:t>
+          </w:r>
+          <w:r>
+            <w:t>mention the accuracy. (like how many percent of characters are matched properly)</w:t>
           </w:r>
         </w:p>
       </w:sdtContent>
@@ -157,33 +186,22 @@
     <w:sdt>
       <w:sdtPr>
         <w:tag w:val="goog_rdk_7"/>
-      </w:sdtPr>
-      <w:sdtContent>
-        <w:p>
-          <w:pPr>
-            <w:rPr/>
-          </w:pPr>
-          <w:r>
-            <w:rPr>
-              <w:rtl w:val="0"/>
-            </w:rPr>
-          </w:r>
-        </w:p>
+        <w:id w:val="-1193912617"/>
+      </w:sdtPr>
+      <w:sdtEndPr/>
+      <w:sdtContent>
+        <w:p/>
       </w:sdtContent>
     </w:sdt>
     <w:sdt>
       <w:sdtPr>
         <w:tag w:val="goog_rdk_8"/>
-      </w:sdtPr>
-      <w:sdtContent>
-        <w:p>
-          <w:pPr>
-            <w:rPr/>
-          </w:pPr>
-          <w:r>
-            <w:rPr>
-              <w:rtl w:val="0"/>
-            </w:rPr>
+        <w:id w:val="-904983776"/>
+      </w:sdtPr>
+      <w:sdtEndPr/>
+      <w:sdtContent>
+        <w:p>
+          <w:r>
             <w:t xml:space="preserve">[bonus] If you can make your program dynamic, like for any given file it is able to complete the above-mentioned tasks. </w:t>
           </w:r>
         </w:p>
@@ -192,45 +210,69 @@
     <w:sdt>
       <w:sdtPr>
         <w:tag w:val="goog_rdk_9"/>
-      </w:sdtPr>
-      <w:sdtContent>
-        <w:p>
-          <w:pPr>
-            <w:rPr/>
-          </w:pPr>
-          <w:r>
-            <w:rPr>
-              <w:rtl w:val="0"/>
-            </w:rPr>
-          </w:r>
-        </w:p>
+        <w:id w:val="558674262"/>
+      </w:sdtPr>
+      <w:sdtEndPr/>
+      <w:sdtContent>
+        <w:p/>
       </w:sdtContent>
     </w:sdt>
     <w:sdt>
       <w:sdtPr>
         <w:tag w:val="goog_rdk_10"/>
-      </w:sdtPr>
+        <w:id w:val="-1819326775"/>
+      </w:sdtPr>
+      <w:sdtEndPr/>
       <w:sdtContent>
         <w:p>
           <w:pPr>
             <w:pStyle w:val="Heading1"/>
             <w:rPr>
-              <w:b w:val="1"/>
+              <w:b/>
               <w:color w:val="000000"/>
             </w:rPr>
           </w:pPr>
           <w:r>
             <w:rPr>
-              <w:b w:val="1"/>
-              <w:color w:val="000000"/>
-              <w:rtl w:val="0"/>
-            </w:rPr>
-            <w:t xml:space="preserve">Break the transposition cipher (A2, B2):</w:t>
+              <w:b/>
+              <w:color w:val="000000"/>
+            </w:rPr>
+            <w:t>Break the transposition cipher (A2, B2):</w:t>
+          </w:r>
+          <w:r>
+            <w:rPr>
+              <w:b/>
+              <w:color w:val="000000"/>
+            </w:rPr>
             <w:tab/>
+          </w:r>
+          <w:r>
+            <w:rPr>
+              <w:b/>
+              <w:color w:val="000000"/>
+            </w:rPr>
             <w:tab/>
+          </w:r>
+          <w:r>
+            <w:rPr>
+              <w:b/>
+              <w:color w:val="000000"/>
+            </w:rPr>
             <w:tab/>
+          </w:r>
+          <w:r>
+            <w:rPr>
+              <w:b/>
+              <w:color w:val="000000"/>
+            </w:rPr>
             <w:tab/>
-            <w:t xml:space="preserve">[10 marks]</w:t>
+          </w:r>
+          <w:r>
+            <w:rPr>
+              <w:b/>
+              <w:color w:val="000000"/>
+            </w:rPr>
+            <w:t>[10 marks]</w:t>
           </w:r>
         </w:p>
       </w:sdtContent>
@@ -238,34 +280,23 @@
     <w:sdt>
       <w:sdtPr>
         <w:tag w:val="goog_rdk_11"/>
-      </w:sdtPr>
-      <w:sdtContent>
-        <w:p>
-          <w:pPr>
-            <w:rPr/>
-          </w:pPr>
-          <w:r>
-            <w:rPr>
-              <w:rtl w:val="0"/>
-            </w:rPr>
-          </w:r>
-        </w:p>
+        <w:id w:val="-286203893"/>
+      </w:sdtPr>
+      <w:sdtEndPr/>
+      <w:sdtContent>
+        <w:p/>
       </w:sdtContent>
     </w:sdt>
     <w:sdt>
       <w:sdtPr>
         <w:tag w:val="goog_rdk_12"/>
-      </w:sdtPr>
-      <w:sdtContent>
-        <w:p>
-          <w:pPr>
-            <w:rPr/>
-          </w:pPr>
-          <w:r>
-            <w:rPr>
-              <w:rtl w:val="0"/>
-            </w:rPr>
-            <w:t xml:space="preserve">Each of you will be given a separate text file. The file will consist the ciphertext C (all capital letters, no space or punctuations marks and padded with XX… if necessary), and some words that are present in the plain text P.</w:t>
+        <w:id w:val="1975408026"/>
+      </w:sdtPr>
+      <w:sdtEndPr/>
+      <w:sdtContent>
+        <w:p>
+          <w:r>
+            <w:t>Each of you will be given a separate text file. The file will consist the ciphertext C (all capital letters, no space or punctuations marks and padded with XX… if necessary), and some words that are present in the plain text P.</w:t>
           </w:r>
         </w:p>
       </w:sdtContent>
@@ -273,30 +304,33 @@
     <w:sdt>
       <w:sdtPr>
         <w:tag w:val="goog_rdk_13"/>
-      </w:sdtPr>
-      <w:sdtContent>
-        <w:p>
-          <w:pPr>
-            <w:rPr/>
-          </w:pPr>
-          <w:r>
-            <w:rPr>
-              <w:rtl w:val="0"/>
-            </w:rPr>
-            <w:t xml:space="preserve">Your task is to decode the ciphertext i.e. find the plaintext P (contains only English </w:t>
-          </w:r>
-          <w:r>
-            <w:rPr>
-              <w:b w:val="1"/>
-              <w:rtl w:val="0"/>
-            </w:rPr>
-            <w:t xml:space="preserve">lowercase</w:t>
-          </w:r>
-          <w:r>
-            <w:rPr>
-              <w:rtl w:val="0"/>
-            </w:rPr>
-            <w:t xml:space="preserve"> alphabets) , find the key (the order of columns) and report the accuracy. In short, the output of the program will be:</w:t>
+        <w:id w:val="1383295993"/>
+      </w:sdtPr>
+      <w:sdtEndPr/>
+      <w:sdtContent>
+        <w:p>
+          <w:r>
+            <w:t xml:space="preserve">Your task </w:t>
+          </w:r>
+          <w:r>
+            <w:t xml:space="preserve">is to decode the ciphertext i.e. find the plaintext P (contains only English </w:t>
+          </w:r>
+          <w:r>
+            <w:rPr>
+              <w:b/>
+            </w:rPr>
+            <w:t>lowercase</w:t>
+          </w:r>
+          <w:r>
+            <w:t xml:space="preserve"> alphabets</w:t>
+          </w:r>
+          <w:proofErr w:type="gramStart"/>
+          <w:r>
+            <w:t>) ,</w:t>
+          </w:r>
+          <w:proofErr w:type="gramEnd"/>
+          <w:r>
+            <w:t xml:space="preserve"> find the key (the order of columns) and report the accuracy. In short, the output of the program will be:</w:t>
           </w:r>
         </w:p>
       </w:sdtContent>
@@ -304,17 +338,16 @@
     <w:sdt>
       <w:sdtPr>
         <w:tag w:val="goog_rdk_14"/>
-      </w:sdtPr>
-      <w:sdtContent>
-        <w:p>
-          <w:pPr>
-            <w:rPr/>
-          </w:pPr>
-          <w:r>
-            <w:rPr>
-              <w:rtl w:val="0"/>
-            </w:rPr>
-            <w:t xml:space="preserve">1. The plaintext message in lower case letter (Even if you are not able to break the cipher completely, provide output as far you are able to decode, leave the remaining as they are present in the ciphertext C)</w:t>
+        <w:id w:val="-1820716119"/>
+      </w:sdtPr>
+      <w:sdtEndPr/>
+      <w:sdtContent>
+        <w:p>
+          <w:r>
+            <w:t>1. The plaintext message in lower case letter (E</w:t>
+          </w:r>
+          <w:r>
+            <w:t>ven if you are not able to break the cipher completely, provide output as far you are able to decode, leave the remaining as they are present in the ciphertext C)</w:t>
           </w:r>
         </w:p>
       </w:sdtContent>
@@ -322,17 +355,16 @@
     <w:sdt>
       <w:sdtPr>
         <w:tag w:val="goog_rdk_15"/>
-      </w:sdtPr>
-      <w:sdtContent>
-        <w:p>
-          <w:pPr>
-            <w:rPr/>
-          </w:pPr>
-          <w:r>
-            <w:rPr>
-              <w:rtl w:val="0"/>
-            </w:rPr>
-            <w:t xml:space="preserve">2. The length and ordering of key (for example, if column size is 6, a sample ordering might be 5, 1, 2, 4, 3, 6.)</w:t>
+        <w:id w:val="-1879614723"/>
+      </w:sdtPr>
+      <w:sdtEndPr/>
+      <w:sdtContent>
+        <w:p>
+          <w:r>
+            <w:t>2. The length and ordering of key (for example, if column size is 6, a sample ordering migh</w:t>
+          </w:r>
+          <w:r>
+            <w:t>t be 5, 1, 2, 4, 3, 6.)</w:t>
           </w:r>
         </w:p>
       </w:sdtContent>
@@ -340,17 +372,13 @@
     <w:sdt>
       <w:sdtPr>
         <w:tag w:val="goog_rdk_16"/>
-      </w:sdtPr>
-      <w:sdtContent>
-        <w:p>
-          <w:pPr>
-            <w:rPr/>
-          </w:pPr>
-          <w:r>
-            <w:rPr>
-              <w:rtl w:val="0"/>
-            </w:rPr>
-            <w:t xml:space="preserve">3. Again encode the P to C and mention the accuracy. (like how many percent of characters are matched properly)</w:t>
+        <w:id w:val="-269087360"/>
+      </w:sdtPr>
+      <w:sdtEndPr/>
+      <w:sdtContent>
+        <w:p>
+          <w:r>
+            <w:t>3. Again encode the P to C and mention the accuracy. (like how many percent of characters are matched properly)</w:t>
           </w:r>
         </w:p>
       </w:sdtContent>
@@ -358,34 +386,26 @@
     <w:sdt>
       <w:sdtPr>
         <w:tag w:val="goog_rdk_17"/>
-      </w:sdtPr>
-      <w:sdtContent>
-        <w:p>
-          <w:pPr>
-            <w:rPr/>
-          </w:pPr>
-          <w:r>
-            <w:rPr>
-              <w:rtl w:val="0"/>
-            </w:rPr>
-          </w:r>
-        </w:p>
+        <w:id w:val="1148937604"/>
+      </w:sdtPr>
+      <w:sdtEndPr/>
+      <w:sdtContent>
+        <w:p/>
       </w:sdtContent>
     </w:sdt>
     <w:sdt>
       <w:sdtPr>
         <w:tag w:val="goog_rdk_18"/>
-      </w:sdtPr>
-      <w:sdtContent>
-        <w:p>
-          <w:pPr>
-            <w:rPr/>
-          </w:pPr>
-          <w:r>
-            <w:rPr>
-              <w:rtl w:val="0"/>
-            </w:rPr>
-            <w:t xml:space="preserve">[bonus] If you can make your program dynamic, like for any given file it is able to complete the above-mentioned tasks. </w:t>
+        <w:id w:val="-829296989"/>
+      </w:sdtPr>
+      <w:sdtEndPr/>
+      <w:sdtContent>
+        <w:p>
+          <w:r>
+            <w:t xml:space="preserve">[bonus] If you can make your program dynamic, like for any given file it is able to complete the above-mentioned </w:t>
+          </w:r>
+          <w:r>
+            <w:t xml:space="preserve">tasks. </w:t>
           </w:r>
         </w:p>
       </w:sdtContent>
@@ -393,57 +413,50 @@
     <w:sdt>
       <w:sdtPr>
         <w:tag w:val="goog_rdk_19"/>
-      </w:sdtPr>
-      <w:sdtContent>
-        <w:p>
-          <w:pPr>
-            <w:rPr/>
-          </w:pPr>
-          <w:r>
-            <w:rPr>
-              <w:rtl w:val="0"/>
-            </w:rPr>
-          </w:r>
-        </w:p>
+        <w:id w:val="1279521921"/>
+      </w:sdtPr>
+      <w:sdtEndPr/>
+      <w:sdtContent>
+        <w:p/>
       </w:sdtContent>
     </w:sdt>
     <w:sdt>
       <w:sdtPr>
         <w:tag w:val="goog_rdk_20"/>
-      </w:sdtPr>
-      <w:sdtContent>
-        <w:p>
-          <w:pPr>
-            <w:rPr/>
-          </w:pPr>
-          <w:r>
-            <w:rPr>
-              <w:rtl w:val="0"/>
-            </w:rPr>
-          </w:r>
-        </w:p>
+        <w:id w:val="1890149678"/>
+      </w:sdtPr>
+      <w:sdtEndPr/>
+      <w:sdtContent>
+        <w:p/>
       </w:sdtContent>
     </w:sdt>
     <w:sdt>
       <w:sdtPr>
         <w:tag w:val="goog_rdk_21"/>
-      </w:sdtPr>
+        <w:id w:val="-410773997"/>
+      </w:sdtPr>
+      <w:sdtEndPr/>
       <w:sdtContent>
         <w:p>
           <w:pPr>
             <w:pStyle w:val="Heading1"/>
             <w:rPr>
-              <w:b w:val="1"/>
+              <w:b/>
               <w:color w:val="000000"/>
             </w:rPr>
           </w:pPr>
           <w:r>
             <w:rPr>
-              <w:b w:val="1"/>
-              <w:color w:val="000000"/>
-              <w:rtl w:val="0"/>
+              <w:b/>
+              <w:color w:val="000000"/>
             </w:rPr>
             <w:t xml:space="preserve">Implementing the encryption and decryption of DES(ALL) </w:t>
+          </w:r>
+          <w:r>
+            <w:rPr>
+              <w:b/>
+              <w:color w:val="000000"/>
+            </w:rPr>
             <w:tab/>
             <w:t xml:space="preserve">[15 Marks] </w:t>
           </w:r>
@@ -453,33 +466,22 @@
     <w:sdt>
       <w:sdtPr>
         <w:tag w:val="goog_rdk_22"/>
-      </w:sdtPr>
-      <w:sdtContent>
-        <w:p>
-          <w:pPr>
-            <w:rPr/>
-          </w:pPr>
-          <w:r>
-            <w:rPr>
-              <w:rtl w:val="0"/>
-            </w:rPr>
-          </w:r>
-        </w:p>
+        <w:id w:val="663203047"/>
+      </w:sdtPr>
+      <w:sdtEndPr/>
+      <w:sdtContent>
+        <w:p/>
       </w:sdtContent>
     </w:sdt>
     <w:sdt>
       <w:sdtPr>
         <w:tag w:val="goog_rdk_23"/>
-      </w:sdtPr>
-      <w:sdtContent>
-        <w:p>
-          <w:pPr>
-            <w:rPr/>
-          </w:pPr>
-          <w:r>
-            <w:rPr>
-              <w:rtl w:val="0"/>
-            </w:rPr>
+        <w:id w:val="-2010595249"/>
+      </w:sdtPr>
+      <w:sdtEndPr/>
+      <w:sdtContent>
+        <w:p>
+          <w:r>
             <w:t xml:space="preserve">You need to implement the encryption and decryption part of a basic DES algorithm. </w:t>
           </w:r>
         </w:p>
@@ -488,23 +490,18 @@
     <w:sdt>
       <w:sdtPr>
         <w:tag w:val="goog_rdk_24"/>
-      </w:sdtPr>
-      <w:sdtContent>
-        <w:p>
-          <w:pPr>
-            <w:rPr/>
-          </w:pPr>
-          <w:r>
-            <w:rPr>
-              <w:b w:val="1"/>
-              <w:rtl w:val="0"/>
-            </w:rPr>
-            <w:t xml:space="preserve">Input of the program:</w:t>
-          </w:r>
-          <w:r>
-            <w:rPr>
-              <w:rtl w:val="0"/>
-            </w:rPr>
+        <w:id w:val="4639810"/>
+      </w:sdtPr>
+      <w:sdtEndPr/>
+      <w:sdtContent>
+        <w:p>
+          <w:r>
+            <w:rPr>
+              <w:b/>
+            </w:rPr>
+            <w:t>Input of the program:</w:t>
+          </w:r>
+          <w:r>
             <w:t xml:space="preserve"> a sample plaintext string, a key (8 character long)</w:t>
           </w:r>
         </w:p>
@@ -513,99 +510,98 @@
     <w:sdt>
       <w:sdtPr>
         <w:tag w:val="goog_rdk_25"/>
-      </w:sdtPr>
-      <w:sdtContent>
-        <w:p>
-          <w:pPr>
-            <w:rPr/>
-          </w:pPr>
-          <w:r>
-            <w:rPr>
-              <w:b w:val="1"/>
-              <w:rtl w:val="0"/>
-            </w:rPr>
-            <w:t xml:space="preserve">Output: </w:t>
-          </w:r>
-          <w:r>
-            <w:rPr>
-              <w:rtl w:val="0"/>
-            </w:rPr>
-            <w:t xml:space="preserve">Ciphered and deciphered string</w:t>
+        <w:id w:val="1662185222"/>
+      </w:sdtPr>
+      <w:sdtEndPr/>
+      <w:sdtContent>
+        <w:p>
+          <w:r>
+            <w:rPr>
+              <w:b/>
+            </w:rPr>
+            <w:t>Outpu</w:t>
+          </w:r>
+          <w:r>
+            <w:rPr>
+              <w:b/>
+            </w:rPr>
+            <w:t xml:space="preserve">t: </w:t>
+          </w:r>
+          <w:r>
+            <w:t>Ciphered and deciphered string</w:t>
           </w:r>
         </w:p>
       </w:sdtContent>
     </w:sdt>
     <w:tbl>
       <w:tblPr>
-        <w:tblStyle w:val="Table1"/>
-        <w:tblW w:w="9350.0" w:type="dxa"/>
-        <w:jc w:val="left"/>
-        <w:tblInd w:w="0.0" w:type="dxa"/>
+        <w:tblStyle w:val="a"/>
+        <w:tblW w:w="9350" w:type="dxa"/>
         <w:tblBorders>
-          <w:top w:color="000000" w:space="0" w:sz="4" w:val="single"/>
-          <w:left w:color="000000" w:space="0" w:sz="4" w:val="single"/>
-          <w:bottom w:color="000000" w:space="0" w:sz="4" w:val="single"/>
-          <w:right w:color="000000" w:space="0" w:sz="4" w:val="single"/>
-          <w:insideH w:color="000000" w:space="0" w:sz="4" w:val="single"/>
-          <w:insideV w:color="000000" w:space="0" w:sz="4" w:val="single"/>
+          <w:top w:val="single" w:sz="4" w:space="0" w:color="000000"/>
+          <w:left w:val="single" w:sz="4" w:space="0" w:color="000000"/>
+          <w:bottom w:val="single" w:sz="4" w:space="0" w:color="000000"/>
+          <w:right w:val="single" w:sz="4" w:space="0" w:color="000000"/>
+          <w:insideH w:val="single" w:sz="4" w:space="0" w:color="000000"/>
+          <w:insideV w:val="single" w:sz="4" w:space="0" w:color="000000"/>
         </w:tblBorders>
         <w:tblLayout w:type="fixed"/>
-        <w:tblLook w:val="0400"/>
+        <w:tblLook w:val="0400" w:firstRow="0" w:lastRow="0" w:firstColumn="0" w:lastColumn="0" w:noHBand="0" w:noVBand="1"/>
       </w:tblPr>
       <w:tblGrid>
         <w:gridCol w:w="4675"/>
         <w:gridCol w:w="4675"/>
-        <w:tblGridChange w:id="0">
-          <w:tblGrid>
-            <w:gridCol w:w="4675"/>
-            <w:gridCol w:w="4675"/>
-          </w:tblGrid>
-        </w:tblGridChange>
       </w:tblGrid>
       <w:tr>
         <w:tc>
-          <w:tcPr/>
+          <w:tcPr>
+            <w:tcW w:w="4675" w:type="dxa"/>
+          </w:tcPr>
           <w:sdt>
             <w:sdtPr>
               <w:tag w:val="goog_rdk_26"/>
+              <w:id w:val="769745229"/>
             </w:sdtPr>
+            <w:sdtEndPr/>
             <w:sdtContent>
               <w:p>
                 <w:pPr>
                   <w:rPr>
-                    <w:b w:val="1"/>
+                    <w:b/>
                   </w:rPr>
                 </w:pPr>
                 <w:r>
                   <w:rPr>
-                    <w:b w:val="1"/>
-                    <w:rtl w:val="0"/>
+                    <w:b/>
                   </w:rPr>
-                  <w:t xml:space="preserve">Input</w:t>
+                  <w:t>Input</w:t>
                 </w:r>
               </w:p>
             </w:sdtContent>
           </w:sdt>
         </w:tc>
         <w:tc>
-          <w:tcPr/>
+          <w:tcPr>
+            <w:tcW w:w="4675" w:type="dxa"/>
+          </w:tcPr>
           <w:sdt>
             <w:sdtPr>
               <w:tag w:val="goog_rdk_27"/>
+              <w:id w:val="247478700"/>
             </w:sdtPr>
+            <w:sdtEndPr/>
             <w:sdtContent>
               <w:p>
                 <w:pPr>
                   <w:rPr>
-                    <w:b w:val="1"/>
+                    <w:b/>
                   </w:rPr>
                 </w:pPr>
                 <w:r>
                   <w:rPr>
-                    <w:b w:val="1"/>
-                    <w:rtl w:val="0"/>
+                    <w:b/>
                   </w:rPr>
-                  <w:t xml:space="preserve">Output</w:t>
+                  <w:t>Output</w:t>
                 </w:r>
               </w:p>
             </w:sdtContent>
@@ -614,27 +610,24 @@
       </w:tr>
       <w:tr>
         <w:tc>
-          <w:tcPr/>
+          <w:tcPr>
+            <w:tcW w:w="4675" w:type="dxa"/>
+          </w:tcPr>
           <w:sdt>
             <w:sdtPr>
               <w:tag w:val="goog_rdk_28"/>
+              <w:id w:val="-636482661"/>
             </w:sdtPr>
+            <w:sdtEndPr/>
             <w:sdtContent>
               <w:p>
-                <w:pPr>
-                  <w:rPr/>
-                </w:pPr>
                 <w:r>
                   <w:rPr>
-                    <w:b w:val="1"/>
-                    <w:rtl w:val="0"/>
+                    <w:b/>
                   </w:rPr>
-                  <w:t xml:space="preserve">Key:</w:t>
+                  <w:t>Key:</w:t>
                 </w:r>
                 <w:r>
-                  <w:rPr>
-                    <w:rtl w:val="0"/>
-                  </w:rPr>
                   <w:t xml:space="preserve"> megabuck</w:t>
                 </w:r>
               </w:p>
@@ -643,23 +636,18 @@
           <w:sdt>
             <w:sdtPr>
               <w:tag w:val="goog_rdk_29"/>
+              <w:id w:val="-1823033198"/>
             </w:sdtPr>
+            <w:sdtEndPr/>
             <w:sdtContent>
               <w:p>
-                <w:pPr>
-                  <w:rPr/>
-                </w:pPr>
                 <w:r>
                   <w:rPr>
-                    <w:b w:val="1"/>
-                    <w:rtl w:val="0"/>
+                    <w:b/>
                   </w:rPr>
-                  <w:t xml:space="preserve">Plaintext:</w:t>
+                  <w:t>Plaintext:</w:t>
                 </w:r>
                 <w:r>
-                  <w:rPr>
-                    <w:rtl w:val="0"/>
-                  </w:rPr>
                   <w:t xml:space="preserve"> Hello world</w:t>
                 </w:r>
               </w:p>
@@ -667,28 +655,33 @@
           </w:sdt>
         </w:tc>
         <w:tc>
-          <w:tcPr/>
+          <w:tcPr>
+            <w:tcW w:w="4675" w:type="dxa"/>
+          </w:tcPr>
           <w:sdt>
             <w:sdtPr>
               <w:tag w:val="goog_rdk_30"/>
+              <w:id w:val="500400186"/>
             </w:sdtPr>
+            <w:sdtEndPr/>
             <w:sdtContent>
               <w:p>
-                <w:pPr>
-                  <w:rPr/>
-                </w:pPr>
                 <w:r>
                   <w:rPr>
-                    <w:b w:val="1"/>
-                    <w:rtl w:val="0"/>
+                    <w:b/>
                   </w:rPr>
-                  <w:t xml:space="preserve">Ciphered:</w:t>
+                  <w:t>Ciphered:</w:t>
                 </w:r>
                 <w:r>
-                  <w:rPr>
-                    <w:rtl w:val="0"/>
-                  </w:rPr>
-                  <w:t xml:space="preserve"> ÿb\x00X®Ô\x7fCÅòJAsêöQ</w:t>
+                  <w:t xml:space="preserve"> </w:t>
+                </w:r>
+                <w:proofErr w:type="spellStart"/>
+                <w:r>
+                  <w:t>ÿb</w:t>
+                </w:r>
+                <w:proofErr w:type="spellEnd"/>
+                <w:r>
+                  <w:t>\x00X®Ô\x7fCÅòJAsêöQ</w:t>
                 </w:r>
               </w:p>
             </w:sdtContent>
@@ -696,23 +689,18 @@
           <w:sdt>
             <w:sdtPr>
               <w:tag w:val="goog_rdk_31"/>
+              <w:id w:val="-1724433525"/>
             </w:sdtPr>
+            <w:sdtEndPr/>
             <w:sdtContent>
               <w:p>
-                <w:pPr>
-                  <w:rPr/>
-                </w:pPr>
                 <w:r>
                   <w:rPr>
-                    <w:b w:val="1"/>
-                    <w:rtl w:val="0"/>
+                    <w:b/>
                   </w:rPr>
-                  <w:t xml:space="preserve">Deciphered:</w:t>
+                  <w:t>Deciphered:</w:t>
                 </w:r>
                 <w:r>
-                  <w:rPr>
-                    <w:rtl w:val="0"/>
-                  </w:rPr>
                   <w:t xml:space="preserve"> Hello world</w:t>
                 </w:r>
               </w:p>
@@ -722,82 +710,86 @@
       </w:tr>
       <w:tr>
         <w:tc>
-          <w:tcPr/>
+          <w:tcPr>
+            <w:tcW w:w="4675" w:type="dxa"/>
+          </w:tcPr>
+          <w:bookmarkStart w:id="0" w:name="_heading=h.gjdgxs" w:colFirst="0" w:colLast="0" w:displacedByCustomXml="next"/>
+          <w:bookmarkEnd w:id="0" w:displacedByCustomXml="next"/>
           <w:sdt>
             <w:sdtPr>
               <w:tag w:val="goog_rdk_32"/>
+              <w:id w:val="-1785491269"/>
             </w:sdtPr>
+            <w:sdtEndPr/>
             <w:sdtContent>
               <w:p>
-                <w:pPr>
-                  <w:rPr/>
-                </w:pPr>
-                <w:bookmarkStart w:colFirst="0" w:colLast="0" w:name="_heading=h.gjdgxs" w:id="0"/>
-                <w:bookmarkEnd w:id="0"/>
                 <w:r>
                   <w:rPr>
-                    <w:b w:val="1"/>
-                    <w:rtl w:val="0"/>
+                    <w:b/>
                   </w:rPr>
-                  <w:t xml:space="preserve">Key:</w:t>
+                  <w:t>Key:</w:t>
                 </w:r>
                 <w:r>
-                  <w:rPr>
-                    <w:rtl w:val="0"/>
-                  </w:rPr>
-                  <w:t xml:space="preserve"> cse_buet</w:t>
+                  <w:t xml:space="preserve"> </w:t>
                 </w:r>
+                <w:proofErr w:type="spellStart"/>
+                <w:r>
+                  <w:t>cse_buet</w:t>
+                </w:r>
+                <w:proofErr w:type="spellEnd"/>
               </w:p>
             </w:sdtContent>
           </w:sdt>
           <w:sdt>
             <w:sdtPr>
               <w:tag w:val="goog_rdk_33"/>
+              <w:id w:val="-1052688376"/>
             </w:sdtPr>
+            <w:sdtEndPr/>
             <w:sdtContent>
               <w:p>
-                <w:pPr>
-                  <w:rPr/>
-                </w:pPr>
                 <w:r>
                   <w:rPr>
-                    <w:b w:val="1"/>
-                    <w:rtl w:val="0"/>
+                    <w:b/>
                   </w:rPr>
-                  <w:t xml:space="preserve">Plaintext:</w:t>
+                  <w:t>Plaintext:</w:t>
                 </w:r>
                 <w:r>
-                  <w:rPr>
-                    <w:rtl w:val="0"/>
-                  </w:rPr>
-                  <w:t xml:space="preserve"> Attack_at_dawn!</w:t>
+                  <w:t xml:space="preserve"> </w:t>
+                </w:r>
+                <w:bookmarkStart w:id="1" w:name="_GoBack"/>
+                <w:proofErr w:type="spellStart"/>
+                <w:r>
+                  <w:t>Attack_at_dawn</w:t>
+                </w:r>
+                <w:proofErr w:type="spellEnd"/>
+                <w:r>
+                  <w:t>!</w:t>
                 </w:r>
               </w:p>
             </w:sdtContent>
           </w:sdt>
+          <w:bookmarkEnd w:id="1" w:displacedByCustomXml="prev"/>
         </w:tc>
         <w:tc>
-          <w:tcPr/>
+          <w:tcPr>
+            <w:tcW w:w="4675" w:type="dxa"/>
+          </w:tcPr>
           <w:sdt>
             <w:sdtPr>
               <w:tag w:val="goog_rdk_34"/>
+              <w:id w:val="-1049693846"/>
             </w:sdtPr>
+            <w:sdtEndPr/>
             <w:sdtContent>
               <w:p>
-                <w:pPr>
-                  <w:rPr/>
-                </w:pPr>
                 <w:r>
                   <w:rPr>
-                    <w:b w:val="1"/>
-                    <w:rtl w:val="0"/>
+                    <w:b/>
                   </w:rPr>
-                  <w:t xml:space="preserve">Ciphered:</w:t>
+                  <w:t>Ciphered:</w:t>
                 </w:r>
                 <w:r>
-                  <w:rPr>
-                    <w:rtl w:val="0"/>
-                  </w:rPr>
                   <w:t xml:space="preserve"> Î|'â£²èèÿ¼Ø8çþh\x97</w:t>
                 </w:r>
               </w:p>
@@ -806,24 +798,27 @@
           <w:sdt>
             <w:sdtPr>
               <w:tag w:val="goog_rdk_35"/>
+              <w:id w:val="-385498417"/>
             </w:sdtPr>
+            <w:sdtEndPr/>
             <w:sdtContent>
               <w:p>
-                <w:pPr>
-                  <w:rPr/>
-                </w:pPr>
                 <w:r>
                   <w:rPr>
-                    <w:b w:val="1"/>
-                    <w:rtl w:val="0"/>
+                    <w:b/>
                   </w:rPr>
-                  <w:t xml:space="preserve">Deciphered:</w:t>
+                  <w:t>Deciphered:</w:t>
                 </w:r>
                 <w:r>
-                  <w:rPr>
-                    <w:rtl w:val="0"/>
-                  </w:rPr>
-                  <w:t xml:space="preserve"> Attack_at_dawn!</w:t>
+                  <w:t xml:space="preserve"> </w:t>
+                </w:r>
+                <w:proofErr w:type="spellStart"/>
+                <w:r>
+                  <w:t>Attack_at_dawn</w:t>
+                </w:r>
+                <w:proofErr w:type="spellEnd"/>
+                <w:r>
+                  <w:t>!</w:t>
                 </w:r>
               </w:p>
             </w:sdtContent>
@@ -834,40 +829,34 @@
     <w:sdt>
       <w:sdtPr>
         <w:tag w:val="goog_rdk_36"/>
-      </w:sdtPr>
-      <w:sdtContent>
-        <w:p>
-          <w:pPr>
-            <w:rPr/>
-          </w:pPr>
-          <w:r>
-            <w:rPr>
-              <w:rtl w:val="0"/>
-            </w:rPr>
-          </w:r>
-        </w:p>
+        <w:id w:val="-332762414"/>
+      </w:sdtPr>
+      <w:sdtEndPr/>
+      <w:sdtContent>
+        <w:p/>
       </w:sdtContent>
     </w:sdt>
     <w:sdt>
       <w:sdtPr>
         <w:tag w:val="goog_rdk_37"/>
-      </w:sdtPr>
+        <w:id w:val="870185174"/>
+      </w:sdtPr>
+      <w:sdtEndPr/>
       <w:sdtContent>
         <w:p>
           <w:pPr>
             <w:pStyle w:val="Heading2"/>
             <w:rPr>
-              <w:b w:val="1"/>
+              <w:b/>
               <w:color w:val="000000"/>
             </w:rPr>
           </w:pPr>
           <w:r>
             <w:rPr>
-              <w:b w:val="1"/>
-              <w:color w:val="000000"/>
-              <w:rtl w:val="0"/>
-            </w:rPr>
-            <w:t xml:space="preserve">Encryption:</w:t>
+              <w:b/>
+              <w:color w:val="000000"/>
+            </w:rPr>
+            <w:t>Encryption:</w:t>
           </w:r>
         </w:p>
       </w:sdtContent>
@@ -875,46 +864,41 @@
     <w:sdt>
       <w:sdtPr>
         <w:tag w:val="goog_rdk_38"/>
-      </w:sdtPr>
-      <w:sdtContent>
-        <w:p>
-          <w:pPr>
-            <w:rPr/>
-          </w:pPr>
-          <w:r>
-            <w:rPr>
-              <w:rtl w:val="0"/>
-            </w:rPr>
-          </w:r>
-        </w:p>
+        <w:id w:val="-2059079206"/>
+      </w:sdtPr>
+      <w:sdtEndPr/>
+      <w:sdtContent>
+        <w:p/>
       </w:sdtContent>
     </w:sdt>
     <w:sdt>
       <w:sdtPr>
         <w:tag w:val="goog_rdk_39"/>
-      </w:sdtPr>
-      <w:sdtContent>
-        <w:p>
-          <w:pPr>
-            <w:rPr/>
-          </w:pPr>
-          <w:r>
-            <w:rPr/>
+        <w:id w:val="-1749793074"/>
+      </w:sdtPr>
+      <w:sdtEndPr/>
+      <w:sdtContent>
+        <w:p>
+          <w:r>
+            <w:rPr>
+              <w:noProof/>
+            </w:rPr>
             <w:drawing>
-              <wp:inline distB="0" distT="0" distL="0" distR="0">
+              <wp:inline distT="0" distB="0" distL="0" distR="0" wp14:anchorId="6072EF9C" wp14:editId="345F0D96">
                 <wp:extent cx="5562600" cy="4038600"/>
-                <wp:effectExtent b="0" l="0" r="0" t="0"/>
+                <wp:effectExtent l="0" t="0" r="0" b="0"/>
                 <wp:docPr id="2" name="image1.png"/>
-                <a:graphic>
+                <wp:cNvGraphicFramePr/>
+                <a:graphic xmlns:a="http://schemas.openxmlformats.org/drawingml/2006/main">
                   <a:graphicData uri="http://schemas.openxmlformats.org/drawingml/2006/picture">
-                    <pic:pic>
+                    <pic:pic xmlns:pic="http://schemas.openxmlformats.org/drawingml/2006/picture">
                       <pic:nvPicPr>
                         <pic:cNvPr id="0" name="image1.png"/>
                         <pic:cNvPicPr preferRelativeResize="0"/>
                       </pic:nvPicPr>
                       <pic:blipFill>
-                        <a:blip r:embed="rId7"/>
-                        <a:srcRect b="0" l="0" r="0" t="0"/>
+                        <a:blip r:embed="rId5"/>
+                        <a:srcRect/>
                         <a:stretch>
                           <a:fillRect/>
                         </a:stretch>
@@ -924,7 +908,9 @@
                           <a:off x="0" y="0"/>
                           <a:ext cx="5562600" cy="4038600"/>
                         </a:xfrm>
-                        <a:prstGeom prst="rect"/>
+                        <a:prstGeom prst="rect">
+                          <a:avLst/>
+                        </a:prstGeom>
                         <a:ln/>
                       </pic:spPr>
                     </pic:pic>
@@ -933,27 +919,18 @@
               </wp:inline>
             </w:drawing>
           </w:r>
-          <w:r>
-            <w:rPr>
-              <w:rtl w:val="0"/>
-            </w:rPr>
-          </w:r>
         </w:p>
       </w:sdtContent>
     </w:sdt>
     <w:sdt>
       <w:sdtPr>
         <w:tag w:val="goog_rdk_40"/>
-      </w:sdtPr>
-      <w:sdtContent>
-        <w:p>
-          <w:pPr>
-            <w:rPr/>
-          </w:pPr>
-          <w:r>
-            <w:rPr>
-              <w:rtl w:val="0"/>
-            </w:rPr>
+        <w:id w:val="-1640038715"/>
+      </w:sdtPr>
+      <w:sdtEndPr/>
+      <w:sdtContent>
+        <w:p>
+          <w:r>
             <w:t xml:space="preserve">1. Group the plaintext by 64 bits (8 characters, consider space, punctuations marks, numbers also). </w:t>
           </w:r>
         </w:p>
@@ -962,17 +939,21 @@
     <w:sdt>
       <w:sdtPr>
         <w:tag w:val="goog_rdk_41"/>
-      </w:sdtPr>
-      <w:sdtContent>
-        <w:p>
-          <w:pPr>
-            <w:rPr/>
-          </w:pPr>
-          <w:r>
-            <w:rPr>
-              <w:rtl w:val="0"/>
-            </w:rPr>
-            <w:t xml:space="preserve">2. Run the encryption on this 64 bit chunk.</w:t>
+        <w:id w:val="1110546687"/>
+      </w:sdtPr>
+      <w:sdtEndPr/>
+      <w:sdtContent>
+        <w:p>
+          <w:r>
+            <w:t xml:space="preserve">2. Run the encryption on this </w:t>
+          </w:r>
+          <w:proofErr w:type="gramStart"/>
+          <w:r>
+            <w:t>64 bit</w:t>
+          </w:r>
+          <w:proofErr w:type="gramEnd"/>
+          <w:r>
+            <w:t xml:space="preserve"> chunk.</w:t>
           </w:r>
         </w:p>
       </w:sdtContent>
@@ -980,17 +961,21 @@
     <w:sdt>
       <w:sdtPr>
         <w:tag w:val="goog_rdk_42"/>
-      </w:sdtPr>
-      <w:sdtContent>
-        <w:p>
-          <w:pPr>
-            <w:rPr/>
-          </w:pPr>
-          <w:r>
-            <w:rPr>
-              <w:rtl w:val="0"/>
-            </w:rPr>
-            <w:t xml:space="preserve">3. Use the PI matrix to transpose the 64 bit data</w:t>
+        <w:id w:val="-748580023"/>
+      </w:sdtPr>
+      <w:sdtEndPr/>
+      <w:sdtContent>
+        <w:p>
+          <w:r>
+            <w:t xml:space="preserve">3. Use the PI matrix to transpose the </w:t>
+          </w:r>
+          <w:proofErr w:type="gramStart"/>
+          <w:r>
+            <w:t>64 bit</w:t>
+          </w:r>
+          <w:proofErr w:type="gramEnd"/>
+          <w:r>
+            <w:t xml:space="preserve"> data</w:t>
           </w:r>
         </w:p>
       </w:sdtContent>
@@ -998,17 +983,16 @@
     <w:sdt>
       <w:sdtPr>
         <w:tag w:val="goog_rdk_43"/>
-      </w:sdtPr>
-      <w:sdtContent>
-        <w:p>
-          <w:pPr>
-            <w:rPr/>
-          </w:pPr>
-          <w:r>
-            <w:rPr>
-              <w:rtl w:val="0"/>
-            </w:rPr>
-            <w:t xml:space="preserve">4. Run 16 iterations on these 64 bits (details later)</w:t>
+        <w:id w:val="-1230756810"/>
+      </w:sdtPr>
+      <w:sdtEndPr/>
+      <w:sdtContent>
+        <w:p>
+          <w:r>
+            <w:t>4. Run 16 i</w:t>
+          </w:r>
+          <w:r>
+            <w:t>terations on these 64 bits (details later)</w:t>
           </w:r>
         </w:p>
       </w:sdtContent>
@@ -1016,16 +1000,12 @@
     <w:sdt>
       <w:sdtPr>
         <w:tag w:val="goog_rdk_44"/>
-      </w:sdtPr>
-      <w:sdtContent>
-        <w:p>
-          <w:pPr>
-            <w:rPr/>
-          </w:pPr>
-          <w:r>
-            <w:rPr>
-              <w:rtl w:val="0"/>
-            </w:rPr>
+        <w:id w:val="2009795386"/>
+      </w:sdtPr>
+      <w:sdtEndPr/>
+      <w:sdtContent>
+        <w:p>
+          <w:r>
             <w:t xml:space="preserve">5. After iteration stops, swap the left-most 32 bits and rightmost 32 bits. </w:t>
           </w:r>
         </w:p>
@@ -1034,17 +1014,13 @@
     <w:sdt>
       <w:sdtPr>
         <w:tag w:val="goog_rdk_45"/>
-      </w:sdtPr>
-      <w:sdtContent>
-        <w:p>
-          <w:pPr>
-            <w:rPr/>
-          </w:pPr>
-          <w:r>
-            <w:rPr>
-              <w:rtl w:val="0"/>
-            </w:rPr>
-            <w:t xml:space="preserve">6. Use PI_1 to finally transpose these 64 bits before sending.</w:t>
+        <w:id w:val="74795626"/>
+      </w:sdtPr>
+      <w:sdtEndPr/>
+      <w:sdtContent>
+        <w:p>
+          <w:r>
+            <w:t>6. Use PI_1 to finally transpose these 64 bits before sending.</w:t>
           </w:r>
         </w:p>
       </w:sdtContent>
@@ -1052,16 +1028,14 @@
     <w:sdt>
       <w:sdtPr>
         <w:tag w:val="goog_rdk_46"/>
-      </w:sdtPr>
-      <w:sdtContent>
-        <w:p>
-          <w:pPr>
-            <w:rPr/>
-          </w:pPr>
-          <w:r>
-            <w:rPr>
-              <w:rtl w:val="0"/>
-            </w:rPr>
+        <w:id w:val="722258904"/>
+        <w:showingPlcHdr/>
+      </w:sdtPr>
+      <w:sdtEndPr/>
+      <w:sdtContent>
+        <w:p>
+          <w:r>
+            <w:t xml:space="preserve">     </w:t>
           </w:r>
         </w:p>
       </w:sdtContent>
@@ -1069,18 +1043,16 @@
     <w:sdt>
       <w:sdtPr>
         <w:tag w:val="goog_rdk_47"/>
-      </w:sdtPr>
+        <w:id w:val="-1987688120"/>
+      </w:sdtPr>
+      <w:sdtEndPr/>
       <w:sdtContent>
         <w:p>
           <w:pPr>
             <w:pStyle w:val="Heading3"/>
-            <w:rPr/>
           </w:pPr>
           <w:r>
-            <w:rPr>
-              <w:rtl w:val="0"/>
-            </w:rPr>
-            <w:t xml:space="preserve">Iteration steps:</w:t>
+            <w:t>Iteration steps:</w:t>
           </w:r>
         </w:p>
       </w:sdtContent>
@@ -1088,122 +1060,126 @@
     <w:sdt>
       <w:sdtPr>
         <w:tag w:val="goog_rdk_48"/>
-      </w:sdtPr>
+        <w:id w:val="-1292520298"/>
+      </w:sdtPr>
+      <w:sdtEndPr/>
+      <w:sdtContent>
+        <w:p/>
+      </w:sdtContent>
+    </w:sdt>
+    <w:sdt>
+      <w:sdtPr>
+        <w:tag w:val="goog_rdk_49"/>
+        <w:id w:val="976267130"/>
+      </w:sdtPr>
+      <w:sdtEndPr/>
       <w:sdtContent>
         <w:p>
           <w:pPr>
-            <w:rPr/>
+            <w:rPr>
+              <w:i/>
+            </w:rPr>
           </w:pPr>
           <w:r>
-            <w:rPr>
-              <w:rtl w:val="0"/>
-            </w:rPr>
-          </w:r>
-        </w:p>
-      </w:sdtContent>
-    </w:sdt>
-    <w:sdt>
-      <w:sdtPr>
-        <w:tag w:val="goog_rdk_49"/>
-      </w:sdtPr>
+            <w:t xml:space="preserve">1. At iteration </w:t>
+          </w:r>
+          <w:proofErr w:type="spellStart"/>
+          <w:r>
+            <w:t>i</w:t>
+          </w:r>
+          <w:proofErr w:type="spellEnd"/>
+          <w:r>
+            <w:t>, leftmost 32 bits L(</w:t>
+          </w:r>
+          <w:proofErr w:type="spellStart"/>
+          <w:r>
+            <w:t>i</w:t>
+          </w:r>
+          <w:proofErr w:type="spellEnd"/>
+          <w:r>
+            <w:t>) = R(i-1) and rightmost 32 bits, R(</w:t>
+          </w:r>
+          <w:proofErr w:type="spellStart"/>
+          <w:r>
+            <w:t>i</w:t>
+          </w:r>
+          <w:proofErr w:type="spellEnd"/>
+          <w:r>
+            <w:t>) = bitwise XOR of the</w:t>
+          </w:r>
+          <w:r>
+            <w:br/>
+            <w:t xml:space="preserve">left input and a function of the right input and the key for this stage, </w:t>
+          </w:r>
+          <w:r>
+            <w:rPr>
+              <w:i/>
+            </w:rPr>
+            <w:t>Ki</w:t>
+          </w:r>
+        </w:p>
+      </w:sdtContent>
+    </w:sdt>
+    <w:sdt>
+      <w:sdtPr>
+        <w:tag w:val="goog_rdk_50"/>
+        <w:id w:val="1454361048"/>
+      </w:sdtPr>
+      <w:sdtEndPr/>
+      <w:sdtContent>
+        <w:p>
+          <w:r>
+            <w:t xml:space="preserve">2. </w:t>
+          </w:r>
+          <w:r>
+            <w:rPr>
+              <w:b/>
+            </w:rPr>
+            <w:t>Keys at each round:</w:t>
+          </w:r>
+        </w:p>
+      </w:sdtContent>
+    </w:sdt>
+    <w:sdt>
+      <w:sdtPr>
+        <w:tag w:val="goog_rdk_51"/>
+        <w:id w:val="-849327300"/>
+      </w:sdtPr>
+      <w:sdtEndPr/>
+      <w:sdtContent>
+        <w:p>
+          <w:r>
+            <w:tab/>
+            <w:t>a. In each of the 16 iterations, a different key is u</w:t>
+          </w:r>
+          <w:r>
+            <w:t>sed.</w:t>
+          </w:r>
+        </w:p>
+      </w:sdtContent>
+    </w:sdt>
+    <w:sdt>
+      <w:sdtPr>
+        <w:tag w:val="goog_rdk_52"/>
+        <w:id w:val="-2045667933"/>
+      </w:sdtPr>
+      <w:sdtEndPr/>
       <w:sdtContent>
         <w:p>
           <w:pPr>
             <w:rPr>
-              <w:i w:val="1"/>
+              <w:color w:val="000000"/>
             </w:rPr>
           </w:pPr>
           <w:r>
-            <w:rPr>
-              <w:rtl w:val="0"/>
-            </w:rPr>
-            <w:t xml:space="preserve">1. At iteration i, leftmost 32 bits L(i) = R(i-1) and rightmost 32 bits, R(i) = bitwise XOR of the</w:t>
-            <w:br w:type="textWrapping"/>
-            <w:t xml:space="preserve">left input and a function of the right input and the key for this stage, </w:t>
-          </w:r>
-          <w:r>
-            <w:rPr>
-              <w:i w:val="1"/>
-              <w:rtl w:val="0"/>
-            </w:rPr>
-            <w:t xml:space="preserve">Ki</w:t>
-          </w:r>
-        </w:p>
-      </w:sdtContent>
-    </w:sdt>
-    <w:sdt>
-      <w:sdtPr>
-        <w:tag w:val="goog_rdk_50"/>
-      </w:sdtPr>
-      <w:sdtContent>
-        <w:p>
-          <w:pPr>
-            <w:rPr/>
-          </w:pPr>
-          <w:r>
-            <w:rPr>
-              <w:rtl w:val="0"/>
-            </w:rPr>
-            <w:t xml:space="preserve">2. </w:t>
-          </w:r>
-          <w:r>
-            <w:rPr>
-              <w:b w:val="1"/>
-              <w:rtl w:val="0"/>
-            </w:rPr>
-            <w:t xml:space="preserve">Keys at each round:</w:t>
-          </w:r>
-          <w:r>
-            <w:rPr>
-              <w:rtl w:val="0"/>
-            </w:rPr>
-          </w:r>
-        </w:p>
-      </w:sdtContent>
-    </w:sdt>
-    <w:sdt>
-      <w:sdtPr>
-        <w:tag w:val="goog_rdk_51"/>
-      </w:sdtPr>
-      <w:sdtContent>
-        <w:p>
-          <w:pPr>
-            <w:rPr/>
-          </w:pPr>
-          <w:r>
-            <w:rPr>
-              <w:rtl w:val="0"/>
-            </w:rPr>
-            <w:tab/>
-            <w:t xml:space="preserve">a. In each of the 16 iterations, a different key is used.</w:t>
-          </w:r>
-        </w:p>
-      </w:sdtContent>
-    </w:sdt>
-    <w:sdt>
-      <w:sdtPr>
-        <w:tag w:val="goog_rdk_52"/>
-      </w:sdtPr>
-      <w:sdtContent>
-        <w:p>
-          <w:pPr>
-            <w:rPr>
-              <w:color w:val="000000"/>
-            </w:rPr>
-          </w:pPr>
-          <w:r>
-            <w:rPr>
-              <w:rtl w:val="0"/>
-            </w:rPr>
             <w:tab/>
             <w:t xml:space="preserve">b. </w:t>
           </w:r>
           <w:r>
             <w:rPr>
               <w:color w:val="000000"/>
-              <w:rtl w:val="0"/>
-            </w:rPr>
-            <w:t xml:space="preserve">Before the algorithm starts, a 56-bit transposition is applied to the key according to CP_1 array.</w:t>
+            </w:rPr>
+            <w:t>Before the algorithm starts, a 56-bit transposition is applied to the key according to CP_1 array.</w:t>
           </w:r>
         </w:p>
       </w:sdtContent>
@@ -1211,7 +1187,9 @@
     <w:sdt>
       <w:sdtPr>
         <w:tag w:val="goog_rdk_53"/>
-      </w:sdtPr>
+        <w:id w:val="-624311705"/>
+      </w:sdtPr>
+      <w:sdtEndPr/>
       <w:sdtContent>
         <w:p>
           <w:pPr>
@@ -1222,10 +1200,14 @@
           <w:r>
             <w:rPr>
               <w:color w:val="000000"/>
-              <w:rtl w:val="0"/>
             </w:rPr>
             <w:tab/>
-            <w:t xml:space="preserve">c. Just before each iteration, the key is partitioned into two 28-bit units, each of which is rotated left by a number of bits dependent on the iteration number according to SHIFT array</w:t>
+          </w:r>
+          <w:r>
+            <w:rPr>
+              <w:color w:val="000000"/>
+            </w:rPr>
+            <w:t>c. Just before each iteration, the key is partitioned into two 28-bit units, each of which is rotated left by a number of bits dependent on the iteration number according to SHIFT array</w:t>
           </w:r>
         </w:p>
       </w:sdtContent>
@@ -1233,7 +1215,9 @@
     <w:sdt>
       <w:sdtPr>
         <w:tag w:val="goog_rdk_54"/>
-      </w:sdtPr>
+        <w:id w:val="1580023553"/>
+      </w:sdtPr>
+      <w:sdtEndPr/>
       <w:sdtContent>
         <w:p>
           <w:pPr>
@@ -1244,25 +1228,28 @@
           <w:r>
             <w:rPr>
               <w:color w:val="000000"/>
-              <w:rtl w:val="0"/>
             </w:rPr>
             <w:tab/>
             <w:t xml:space="preserve">d. </w:t>
           </w:r>
           <w:r>
             <w:rPr>
-              <w:i w:val="1"/>
-              <w:color w:val="000000"/>
-              <w:rtl w:val="0"/>
+              <w:i/>
+              <w:color w:val="000000"/>
             </w:rPr>
             <w:t xml:space="preserve">Ki </w:t>
           </w:r>
           <w:r>
             <w:rPr>
               <w:color w:val="000000"/>
-              <w:rtl w:val="0"/>
-            </w:rPr>
-            <w:t xml:space="preserve">is derived from this rotated key by applying yet another 56-bit transposition to it according to CP_2 array. A different 48-bit subset of the 56 bits is extracted and permuted on each round</w:t>
+            </w:rPr>
+            <w:t>is derived from this rotated key by applying yet another 56-b</w:t>
+          </w:r>
+          <w:r>
+            <w:rPr>
+              <w:color w:val="000000"/>
+            </w:rPr>
+            <w:t>it transposition to it according to CP_2 array. A different 48-bit subset of the 56 bits is extracted and permuted on each round</w:t>
           </w:r>
         </w:p>
       </w:sdtContent>
@@ -1270,29 +1257,29 @@
     <w:sdt>
       <w:sdtPr>
         <w:tag w:val="goog_rdk_55"/>
-      </w:sdtPr>
+        <w:id w:val="1461373841"/>
+      </w:sdtPr>
+      <w:sdtEndPr/>
       <w:sdtContent>
         <w:p>
           <w:pPr>
             <w:rPr>
-              <w:b w:val="1"/>
+              <w:b/>
               <w:color w:val="000000"/>
             </w:rPr>
           </w:pPr>
           <w:r>
             <w:rPr>
               <w:color w:val="000000"/>
-              <w:rtl w:val="0"/>
             </w:rPr>
             <w:t xml:space="preserve">3. </w:t>
           </w:r>
           <w:r>
             <w:rPr>
-              <w:b w:val="1"/>
-              <w:color w:val="000000"/>
-              <w:rtl w:val="0"/>
-            </w:rPr>
-            <w:t xml:space="preserve">Function at each iteration:</w:t>
+              <w:b/>
+              <w:color w:val="000000"/>
+            </w:rPr>
+            <w:t>Function at each iteration:</w:t>
           </w:r>
         </w:p>
       </w:sdtContent>
@@ -1300,7 +1287,9 @@
     <w:sdt>
       <w:sdtPr>
         <w:tag w:val="goog_rdk_56"/>
-      </w:sdtPr>
+        <w:id w:val="-198938169"/>
+      </w:sdtPr>
+      <w:sdtEndPr/>
       <w:sdtContent>
         <w:p>
           <w:pPr>
@@ -1311,55 +1300,60 @@
           <w:r>
             <w:rPr>
               <w:color w:val="000000"/>
-              <w:rtl w:val="0"/>
             </w:rPr>
             <w:tab/>
             <w:t xml:space="preserve">a. First, a 48-bit number, </w:t>
           </w:r>
           <w:r>
             <w:rPr>
-              <w:i w:val="1"/>
-              <w:rtl w:val="0"/>
-            </w:rPr>
-            <w:t xml:space="preserve">e</w:t>
-          </w:r>
-          <w:r>
-            <w:rPr>
-              <w:color w:val="000000"/>
-              <w:rtl w:val="0"/>
+              <w:i/>
+            </w:rPr>
+            <w:t>e</w:t>
+          </w:r>
+          <w:r>
+            <w:rPr>
+              <w:color w:val="000000"/>
             </w:rPr>
             <w:t xml:space="preserve">, is constructed by expanding the 32-bit </w:t>
           </w:r>
           <w:r>
             <w:rPr>
-              <w:i w:val="1"/>
-              <w:color w:val="000000"/>
-              <w:rtl w:val="0"/>
-            </w:rPr>
-            <w:t xml:space="preserve">R</w:t>
+              <w:i/>
+              <w:color w:val="000000"/>
+            </w:rPr>
+            <w:t>R</w:t>
           </w:r>
           <w:r>
             <w:rPr>
               <w:color w:val="000000"/>
               <w:vertAlign w:val="subscript"/>
-              <w:rtl w:val="0"/>
-            </w:rPr>
-            <w:t xml:space="preserve">i</w:t>
-          </w:r>
-          <w:r>
-            <w:rPr>
-              <w:i w:val="1"/>
-              <w:color w:val="000000"/>
-              <w:rtl w:val="0"/>
+            </w:rPr>
+            <w:t>i</w:t>
+          </w:r>
+          <w:r>
+            <w:rPr>
+              <w:i/>
+              <w:color w:val="000000"/>
             </w:rPr>
             <w:t xml:space="preserve"> </w:t>
           </w:r>
           <w:r>
             <w:rPr>
               <w:color w:val="000000"/>
-              <w:rtl w:val="0"/>
-            </w:rPr>
-            <w:t xml:space="preserve">− 1 according to E array</w:t>
+            </w:rPr>
+            <w:t>−</w:t>
+          </w:r>
+          <w:r>
+            <w:rPr>
+              <w:color w:val="000000"/>
+            </w:rPr>
+            <w:t xml:space="preserve"> 1 according to E </w:t>
+          </w:r>
+          <w:r>
+            <w:rPr>
+              <w:color w:val="000000"/>
+            </w:rPr>
+            <w:t>array</w:t>
           </w:r>
         </w:p>
       </w:sdtContent>
@@ -1367,7 +1361,9 @@
     <w:sdt>
       <w:sdtPr>
         <w:tag w:val="goog_rdk_57"/>
-      </w:sdtPr>
+        <w:id w:val="1198964628"/>
+      </w:sdtPr>
+      <w:sdtEndPr/>
       <w:sdtContent>
         <w:p>
           <w:pPr>
@@ -1379,46 +1375,40 @@
           <w:r>
             <w:rPr>
               <w:color w:val="000000"/>
-              <w:rtl w:val="0"/>
             </w:rPr>
             <w:t xml:space="preserve">b. </w:t>
           </w:r>
           <w:r>
             <w:rPr>
-              <w:i w:val="1"/>
-              <w:rtl w:val="0"/>
-            </w:rPr>
-            <w:t xml:space="preserve">e</w:t>
-          </w:r>
-          <w:r>
-            <w:rPr>
-              <w:i w:val="1"/>
-              <w:color w:val="000000"/>
-              <w:rtl w:val="0"/>
+              <w:i/>
+            </w:rPr>
+            <w:t>e</w:t>
+          </w:r>
+          <w:r>
+            <w:rPr>
+              <w:i/>
+              <w:color w:val="000000"/>
             </w:rPr>
             <w:t xml:space="preserve"> </w:t>
           </w:r>
           <w:r>
             <w:rPr>
               <w:color w:val="000000"/>
-              <w:rtl w:val="0"/>
             </w:rPr>
             <w:t xml:space="preserve">and </w:t>
           </w:r>
           <w:r>
             <w:rPr>
-              <w:i w:val="1"/>
-              <w:color w:val="000000"/>
-              <w:rtl w:val="0"/>
+              <w:i/>
+              <w:color w:val="000000"/>
             </w:rPr>
             <w:t xml:space="preserve">Ki </w:t>
           </w:r>
           <w:r>
             <w:rPr>
               <w:color w:val="000000"/>
-              <w:rtl w:val="0"/>
-            </w:rPr>
-            <w:t xml:space="preserve">are XORed together</w:t>
+            </w:rPr>
+            <w:t>are XORed together</w:t>
           </w:r>
         </w:p>
       </w:sdtContent>
@@ -1426,7 +1416,9 @@
     <w:sdt>
       <w:sdtPr>
         <w:tag w:val="goog_rdk_58"/>
-      </w:sdtPr>
+        <w:id w:val="-30958190"/>
+      </w:sdtPr>
+      <w:sdtEndPr/>
       <w:sdtContent>
         <w:p>
           <w:pPr>
@@ -1438,9 +1430,8 @@
           <w:r>
             <w:rPr>
               <w:color w:val="000000"/>
-              <w:rtl w:val="0"/>
-            </w:rPr>
-            <w:t xml:space="preserve">c. Sample 32 bits from the result according to PI_2 arrays.</w:t>
+            </w:rPr>
+            <w:t>c. Sample 32 bits from the result according to PI_2 arrays.</w:t>
           </w:r>
         </w:p>
       </w:sdtContent>
@@ -1448,41 +1439,34 @@
     <w:sdt>
       <w:sdtPr>
         <w:tag w:val="goog_rdk_59"/>
-      </w:sdtPr>
+        <w:id w:val="1450519495"/>
+      </w:sdtPr>
+      <w:sdtEndPr/>
       <w:sdtContent>
         <w:p>
           <w:pPr>
             <w:ind w:left="720"/>
-            <w:rPr/>
           </w:pPr>
           <w:r>
             <w:rPr>
               <w:color w:val="000000"/>
-              <w:rtl w:val="0"/>
             </w:rPr>
             <w:t xml:space="preserve">d. Finally, these 32 bits are passed through a P-box. P box simulated as P array. </w:t>
           </w:r>
-          <w:r>
-            <w:rPr>
-              <w:rtl w:val="0"/>
-            </w:rPr>
-          </w:r>
         </w:p>
       </w:sdtContent>
     </w:sdt>
     <w:sdt>
       <w:sdtPr>
         <w:tag w:val="goog_rdk_60"/>
-      </w:sdtPr>
-      <w:sdtContent>
-        <w:p>
-          <w:pPr>
-            <w:rPr/>
-          </w:pPr>
-          <w:r>
-            <w:rPr>
-              <w:rtl w:val="0"/>
-            </w:rPr>
+        <w:id w:val="-753895350"/>
+        <w:showingPlcHdr/>
+      </w:sdtPr>
+      <w:sdtEndPr/>
+      <w:sdtContent>
+        <w:p>
+          <w:r>
+            <w:t xml:space="preserve">     </w:t>
           </w:r>
         </w:p>
       </w:sdtContent>
@@ -1490,64 +1474,55 @@
     <w:sdt>
       <w:sdtPr>
         <w:tag w:val="goog_rdk_61"/>
-      </w:sdtPr>
+        <w:id w:val="462315687"/>
+      </w:sdtPr>
+      <w:sdtEndPr/>
       <w:sdtContent>
         <w:p>
           <w:pPr>
             <w:pStyle w:val="Heading2"/>
             <w:rPr>
-              <w:b w:val="1"/>
+              <w:b/>
               <w:color w:val="000000"/>
             </w:rPr>
           </w:pPr>
           <w:r>
             <w:rPr>
-              <w:b w:val="1"/>
-              <w:color w:val="000000"/>
-              <w:rtl w:val="0"/>
-            </w:rPr>
-            <w:t xml:space="preserve">Decryption:</w:t>
-          </w:r>
-          <w:r>
-            <w:rPr>
-              <w:rtl w:val="0"/>
-            </w:rPr>
+              <w:b/>
+              <w:color w:val="000000"/>
+            </w:rPr>
+            <w:t>Decryption:</w:t>
+          </w:r>
+          <w:r>
             <w:tab/>
           </w:r>
-          <w:r>
-            <w:rPr>
-              <w:rtl w:val="0"/>
-            </w:rPr>
-          </w:r>
         </w:p>
       </w:sdtContent>
     </w:sdt>
     <w:sdt>
       <w:sdtPr>
         <w:tag w:val="goog_rdk_62"/>
-      </w:sdtPr>
-      <w:sdtContent>
-        <w:p>
-          <w:pPr>
-            <w:rPr/>
-          </w:pPr>
-          <w:r>
-            <w:rPr>
-              <w:rtl w:val="0"/>
-            </w:rPr>
+        <w:id w:val="1237512114"/>
+      </w:sdtPr>
+      <w:sdtEndPr/>
+      <w:sdtContent>
+        <w:p>
+          <w:r>
             <w:t xml:space="preserve">Reverse operation of encryption. </w:t>
           </w:r>
           <w:r>
             <w:rPr>
-              <w:b w:val="1"/>
-              <w:rtl w:val="0"/>
-            </w:rPr>
-            <w:t xml:space="preserve">But use the keys and arrays in appropriate order.</w:t>
-          </w:r>
-          <w:r>
-            <w:rPr>
-              <w:rtl w:val="0"/>
-            </w:rPr>
+              <w:b/>
+            </w:rPr>
+            <w:t xml:space="preserve">But use the keys </w:t>
+          </w:r>
+          <w:r>
+            <w:rPr>
+              <w:b/>
+            </w:rPr>
+            <w:t>and arrays in appropriate order.</w:t>
+          </w:r>
+          <w:r>
             <w:t xml:space="preserve"> </w:t>
           </w:r>
         </w:p>
@@ -1556,16 +1531,14 @@
     <w:sdt>
       <w:sdtPr>
         <w:tag w:val="goog_rdk_63"/>
-      </w:sdtPr>
-      <w:sdtContent>
-        <w:p>
-          <w:pPr>
-            <w:rPr/>
-          </w:pPr>
-          <w:r>
-            <w:rPr>
-              <w:rtl w:val="0"/>
-            </w:rPr>
+        <w:id w:val="-21087217"/>
+        <w:showingPlcHdr/>
+      </w:sdtPr>
+      <w:sdtEndPr/>
+      <w:sdtContent>
+        <w:p>
+          <w:r>
+            <w:t xml:space="preserve">     </w:t>
           </w:r>
         </w:p>
       </w:sdtContent>
@@ -1573,17 +1546,13 @@
     <w:sdt>
       <w:sdtPr>
         <w:tag w:val="goog_rdk_64"/>
-      </w:sdtPr>
-      <w:sdtContent>
-        <w:p>
-          <w:pPr>
-            <w:rPr/>
-          </w:pPr>
-          <w:r>
-            <w:rPr>
-              <w:rtl w:val="0"/>
-            </w:rPr>
-            <w:t xml:space="preserve">Remarks:</w:t>
+        <w:id w:val="1737128971"/>
+      </w:sdtPr>
+      <w:sdtEndPr/>
+      <w:sdtContent>
+        <w:p>
+          <w:r>
+            <w:t>Remarks:</w:t>
           </w:r>
         </w:p>
       </w:sdtContent>
@@ -1591,17 +1560,13 @@
     <w:sdt>
       <w:sdtPr>
         <w:tag w:val="goog_rdk_65"/>
-      </w:sdtPr>
-      <w:sdtContent>
-        <w:p>
-          <w:pPr>
-            <w:rPr/>
-          </w:pPr>
-          <w:r>
-            <w:rPr>
-              <w:rtl w:val="0"/>
-            </w:rPr>
-            <w:t xml:space="preserve">1. Try to do as far as possible. Marks will be given upon the incrementation of the algorithm (ex: how many steps have you implemented)</w:t>
+        <w:id w:val="181565328"/>
+      </w:sdtPr>
+      <w:sdtEndPr/>
+      <w:sdtContent>
+        <w:p>
+          <w:r>
+            <w:t>1. Try to do as far as possible. Marks will be given upon the incrementation of the algorithm (ex: how many steps have you implemented)</w:t>
           </w:r>
         </w:p>
       </w:sdtContent>
@@ -1609,17 +1574,16 @@
     <w:sdt>
       <w:sdtPr>
         <w:tag w:val="goog_rdk_66"/>
-      </w:sdtPr>
-      <w:sdtContent>
-        <w:p>
-          <w:pPr>
-            <w:rPr/>
-          </w:pPr>
-          <w:r>
-            <w:rPr>
-              <w:rtl w:val="0"/>
-            </w:rPr>
-            <w:t xml:space="preserve">2. The ciphered text might not be always a valid character. Use appropriate print format to show it. </w:t>
+        <w:id w:val="471179677"/>
+      </w:sdtPr>
+      <w:sdtEndPr/>
+      <w:sdtContent>
+        <w:p>
+          <w:r>
+            <w:t>2. The ciphered text might not be always a valid character. Use appr</w:t>
+          </w:r>
+          <w:r>
+            <w:t xml:space="preserve">opriate print format to show it. </w:t>
           </w:r>
         </w:p>
       </w:sdtContent>
@@ -1627,43 +1591,36 @@
     <w:sdt>
       <w:sdtPr>
         <w:tag w:val="goog_rdk_67"/>
-      </w:sdtPr>
-      <w:sdtContent>
-        <w:p>
-          <w:pPr>
-            <w:rPr/>
-          </w:pPr>
-          <w:r>
-            <w:rPr>
-              <w:rtl w:val="0"/>
-            </w:rPr>
+        <w:id w:val="1689949292"/>
+      </w:sdtPr>
+      <w:sdtEndPr/>
+      <w:sdtContent>
+        <w:p>
+          <w:r>
             <w:t xml:space="preserve">3. You cannot import and use any library functions for cryptographic use. </w:t>
           </w:r>
         </w:p>
       </w:sdtContent>
     </w:sdt>
     <w:sectPr>
-      <w:pgSz w:h="15840" w:w="12240"/>
-      <w:pgMar w:bottom="1440" w:top="1440" w:left="1440" w:right="1440" w:header="720" w:footer="720"/>
+      <w:pgSz w:w="12240" w:h="15840"/>
+      <w:pgMar w:top="1440" w:right="1440" w:bottom="1440" w:left="1440" w:header="720" w:footer="720" w:gutter="0"/>
       <w:pgNumType w:start="1"/>
+      <w:cols w:space="720"/>
     </w:sectPr>
   </w:body>
 </w:document>
 </file>
 
-<file path=word/numbering.xml><?xml version="1.0" encoding="utf-8"?>
-<w:numbering xmlns:mc="http://schemas.openxmlformats.org/markup-compatibility/2006" xmlns:o="urn:schemas-microsoft-com:office:office" xmlns:r="http://schemas.openxmlformats.org/officeDocument/2006/relationships" xmlns:m="http://schemas.openxmlformats.org/officeDocument/2006/math" xmlns:v="urn:schemas-microsoft-com:vml" xmlns:wp="http://schemas.openxmlformats.org/drawingml/2006/wordprocessingDrawing" xmlns:w10="urn:schemas-microsoft-com:office:word" xmlns:w="http://schemas.openxmlformats.org/wordprocessingml/2006/main" xmlns:wne="http://schemas.microsoft.com/office/word/2006/wordml" xmlns:sl="http://schemas.openxmlformats.org/schemaLibrary/2006/main" xmlns:a="http://schemas.openxmlformats.org/drawingml/2006/main" xmlns:pic="http://schemas.openxmlformats.org/drawingml/2006/picture" xmlns:c="http://schemas.openxmlformats.org/drawingml/2006/chart" xmlns:lc="http://schemas.openxmlformats.org/drawingml/2006/lockedCanvas" xmlns:dgm="http://schemas.openxmlformats.org/drawingml/2006/diagram" xmlns:wps="http://schemas.microsoft.com/office/word/2010/wordprocessingShape" xmlns:wpg="http://schemas.microsoft.com/office/word/2010/wordprocessingGroup" xmlns:w14="http://schemas.microsoft.com/office/word/2010/wordml" xmlns:w15="http://schemas.microsoft.com/office/word/2012/wordml"/>
-</file>
-
 <file path=word/styles.xml><?xml version="1.0" encoding="utf-8"?>
-<w:styles xmlns:mc="http://schemas.openxmlformats.org/markup-compatibility/2006" xmlns:o="urn:schemas-microsoft-com:office:office" xmlns:r="http://schemas.openxmlformats.org/officeDocument/2006/relationships" xmlns:m="http://schemas.openxmlformats.org/officeDocument/2006/math" xmlns:v="urn:schemas-microsoft-com:vml" xmlns:wp="http://schemas.openxmlformats.org/drawingml/2006/wordprocessingDrawing" xmlns:w10="urn:schemas-microsoft-com:office:word" xmlns:w="http://schemas.openxmlformats.org/wordprocessingml/2006/main" xmlns:wne="http://schemas.microsoft.com/office/word/2006/wordml" xmlns:sl="http://schemas.openxmlformats.org/schemaLibrary/2006/main" xmlns:a="http://schemas.openxmlformats.org/drawingml/2006/main" xmlns:pic="http://schemas.openxmlformats.org/drawingml/2006/picture" xmlns:c="http://schemas.openxmlformats.org/drawingml/2006/chart" xmlns:lc="http://schemas.openxmlformats.org/drawingml/2006/lockedCanvas" xmlns:dgm="http://schemas.openxmlformats.org/drawingml/2006/diagram" xmlns:wps="http://schemas.microsoft.com/office/word/2010/wordprocessingShape" xmlns:wpg="http://schemas.microsoft.com/office/word/2010/wordprocessingGroup" xmlns:w14="http://schemas.microsoft.com/office/word/2010/wordml" xmlns:w15="http://schemas.microsoft.com/office/word/2012/wordml">
+<w:styles xmlns:mc="http://schemas.openxmlformats.org/markup-compatibility/2006" xmlns:r="http://schemas.openxmlformats.org/officeDocument/2006/relationships" xmlns:w="http://schemas.openxmlformats.org/wordprocessingml/2006/main" xmlns:w14="http://schemas.microsoft.com/office/word/2010/wordml" xmlns:w15="http://schemas.microsoft.com/office/word/2012/wordml" xmlns:w16cid="http://schemas.microsoft.com/office/word/2016/wordml/cid" xmlns:w16se="http://schemas.microsoft.com/office/word/2015/wordml/symex" mc:Ignorable="w14 w15 w16se w16cid">
   <w:docDefaults>
     <w:rPrDefault>
       <w:rPr>
-        <w:rFonts w:ascii="Calibri" w:cs="Calibri" w:eastAsia="Calibri" w:hAnsi="Calibri"/>
+        <w:rFonts w:ascii="Calibri" w:eastAsia="Calibri" w:hAnsi="Calibri" w:cs="Calibri"/>
         <w:sz w:val="22"/>
         <w:szCs w:val="22"/>
-        <w:lang w:val="en-US"/>
+        <w:lang w:val="en-US" w:eastAsia="en-US" w:bidi="ar-SA"/>
       </w:rPr>
     </w:rPrDefault>
     <w:pPrDefault>
@@ -1672,123 +1629,387 @@
       </w:pPr>
     </w:pPrDefault>
   </w:docDefaults>
-  <w:style w:type="paragraph" w:styleId="Normal" w:default="1">
-    <w:name w:val="normal"/>
-  </w:style>
-  <w:style w:type="table" w:styleId="TableNormal" w:default="1">
-    <w:name w:val="Table Normal"/>
-  </w:style>
-  <w:style w:type="paragraph" w:styleId="Heading1">
-    <w:name w:val="heading 1"/>
-    <w:basedOn w:val="Normal"/>
-    <w:next w:val="Normal"/>
-    <w:pPr>
-      <w:keepNext w:val="1"/>
-      <w:keepLines w:val="1"/>
-      <w:spacing w:after="0" w:before="240" w:lineRule="auto"/>
-    </w:pPr>
-    <w:rPr>
-      <w:rFonts w:ascii="Calibri" w:cs="Calibri" w:eastAsia="Calibri" w:hAnsi="Calibri"/>
-      <w:color w:val="2f5496"/>
-      <w:sz w:val="32"/>
-      <w:szCs w:val="32"/>
-    </w:rPr>
-  </w:style>
-  <w:style w:type="paragraph" w:styleId="Heading2">
-    <w:name w:val="heading 2"/>
-    <w:basedOn w:val="Normal"/>
-    <w:next w:val="Normal"/>
-    <w:pPr>
-      <w:keepNext w:val="1"/>
-      <w:keepLines w:val="1"/>
-      <w:spacing w:after="0" w:before="40" w:lineRule="auto"/>
-    </w:pPr>
-    <w:rPr>
-      <w:rFonts w:ascii="Calibri" w:cs="Calibri" w:eastAsia="Calibri" w:hAnsi="Calibri"/>
-      <w:color w:val="2f5496"/>
-      <w:sz w:val="26"/>
-      <w:szCs w:val="26"/>
-    </w:rPr>
-  </w:style>
-  <w:style w:type="paragraph" w:styleId="Heading3">
-    <w:name w:val="heading 3"/>
-    <w:basedOn w:val="Normal"/>
-    <w:next w:val="Normal"/>
-    <w:pPr>
-      <w:keepNext w:val="1"/>
-      <w:keepLines w:val="1"/>
-      <w:spacing w:after="0" w:before="40" w:lineRule="auto"/>
-    </w:pPr>
-    <w:rPr>
-      <w:rFonts w:ascii="Calibri" w:cs="Calibri" w:eastAsia="Calibri" w:hAnsi="Calibri"/>
-      <w:color w:val="1f3863"/>
-      <w:sz w:val="24"/>
-      <w:szCs w:val="24"/>
-    </w:rPr>
-  </w:style>
-  <w:style w:type="paragraph" w:styleId="Heading4">
-    <w:name w:val="heading 4"/>
-    <w:basedOn w:val="Normal"/>
-    <w:next w:val="Normal"/>
-    <w:pPr>
-      <w:keepNext w:val="1"/>
-      <w:keepLines w:val="1"/>
-      <w:spacing w:after="40" w:before="240" w:lineRule="auto"/>
-    </w:pPr>
-    <w:rPr>
-      <w:b w:val="1"/>
-      <w:sz w:val="24"/>
-      <w:szCs w:val="24"/>
-    </w:rPr>
-  </w:style>
-  <w:style w:type="paragraph" w:styleId="Heading5">
-    <w:name w:val="heading 5"/>
-    <w:basedOn w:val="Normal"/>
-    <w:next w:val="Normal"/>
-    <w:pPr>
-      <w:keepNext w:val="1"/>
-      <w:keepLines w:val="1"/>
-      <w:spacing w:after="40" w:before="220" w:lineRule="auto"/>
-    </w:pPr>
-    <w:rPr>
-      <w:b w:val="1"/>
-      <w:sz w:val="22"/>
-      <w:szCs w:val="22"/>
-    </w:rPr>
-  </w:style>
-  <w:style w:type="paragraph" w:styleId="Heading6">
-    <w:name w:val="heading 6"/>
-    <w:basedOn w:val="Normal"/>
-    <w:next w:val="Normal"/>
-    <w:pPr>
-      <w:keepNext w:val="1"/>
-      <w:keepLines w:val="1"/>
-      <w:spacing w:after="40" w:before="200" w:lineRule="auto"/>
-    </w:pPr>
-    <w:rPr>
-      <w:b w:val="1"/>
-      <w:sz w:val="20"/>
-      <w:szCs w:val="20"/>
-    </w:rPr>
-  </w:style>
-  <w:style w:type="paragraph" w:styleId="Title">
-    <w:name w:val="Title"/>
-    <w:basedOn w:val="Normal"/>
-    <w:next w:val="Normal"/>
-    <w:pPr>
-      <w:keepNext w:val="1"/>
-      <w:keepLines w:val="1"/>
-      <w:spacing w:after="120" w:before="480" w:lineRule="auto"/>
-    </w:pPr>
-    <w:rPr>
-      <w:b w:val="1"/>
-      <w:sz w:val="72"/>
-      <w:szCs w:val="72"/>
-    </w:rPr>
-  </w:style>
-  <w:style w:type="paragraph" w:styleId="Normal" w:default="1">
+  <w:latentStyles w:defLockedState="0" w:defUIPriority="99" w:defSemiHidden="0" w:defUnhideWhenUsed="0" w:defQFormat="0" w:count="376">
+    <w:lsdException w:name="Normal" w:uiPriority="0" w:qFormat="1"/>
+    <w:lsdException w:name="heading 1" w:uiPriority="9" w:qFormat="1"/>
+    <w:lsdException w:name="heading 2" w:semiHidden="1" w:uiPriority="9" w:unhideWhenUsed="1" w:qFormat="1"/>
+    <w:lsdException w:name="heading 3" w:semiHidden="1" w:uiPriority="9" w:unhideWhenUsed="1" w:qFormat="1"/>
+    <w:lsdException w:name="heading 4" w:semiHidden="1" w:uiPriority="9" w:unhideWhenUsed="1" w:qFormat="1"/>
+    <w:lsdException w:name="heading 5" w:semiHidden="1" w:uiPriority="9" w:unhideWhenUsed="1" w:qFormat="1"/>
+    <w:lsdException w:name="heading 6" w:semiHidden="1" w:uiPriority="9" w:unhideWhenUsed="1" w:qFormat="1"/>
+    <w:lsdException w:name="heading 7" w:semiHidden="1" w:uiPriority="9" w:unhideWhenUsed="1" w:qFormat="1"/>
+    <w:lsdException w:name="heading 8" w:semiHidden="1" w:uiPriority="9" w:unhideWhenUsed="1" w:qFormat="1"/>
+    <w:lsdException w:name="heading 9" w:semiHidden="1" w:uiPriority="9" w:unhideWhenUsed="1" w:qFormat="1"/>
+    <w:lsdException w:name="index 1" w:semiHidden="1" w:unhideWhenUsed="1"/>
+    <w:lsdException w:name="index 2" w:semiHidden="1" w:unhideWhenUsed="1"/>
+    <w:lsdException w:name="index 3" w:semiHidden="1" w:unhideWhenUsed="1"/>
+    <w:lsdException w:name="index 4" w:semiHidden="1" w:unhideWhenUsed="1"/>
+    <w:lsdException w:name="index 5" w:semiHidden="1" w:unhideWhenUsed="1"/>
+    <w:lsdException w:name="index 6" w:semiHidden="1" w:unhideWhenUsed="1"/>
+    <w:lsdException w:name="index 7" w:semiHidden="1" w:unhideWhenUsed="1"/>
+    <w:lsdException w:name="index 8" w:semiHidden="1" w:unhideWhenUsed="1"/>
+    <w:lsdException w:name="index 9" w:semiHidden="1" w:unhideWhenUsed="1"/>
+    <w:lsdException w:name="toc 1" w:semiHidden="1" w:uiPriority="39" w:unhideWhenUsed="1"/>
+    <w:lsdException w:name="toc 2" w:semiHidden="1" w:uiPriority="39" w:unhideWhenUsed="1"/>
+    <w:lsdException w:name="toc 3" w:semiHidden="1" w:uiPriority="39" w:unhideWhenUsed="1"/>
+    <w:lsdException w:name="toc 4" w:semiHidden="1" w:uiPriority="39" w:unhideWhenUsed="1"/>
+    <w:lsdException w:name="toc 5" w:semiHidden="1" w:uiPriority="39" w:unhideWhenUsed="1"/>
+    <w:lsdException w:name="toc 6" w:semiHidden="1" w:uiPriority="39" w:unhideWhenUsed="1"/>
+    <w:lsdException w:name="toc 7" w:semiHidden="1" w:uiPriority="39" w:unhideWhenUsed="1"/>
+    <w:lsdException w:name="toc 8" w:semiHidden="1" w:uiPriority="39" w:unhideWhenUsed="1"/>
+    <w:lsdException w:name="toc 9" w:semiHidden="1" w:uiPriority="39" w:unhideWhenUsed="1"/>
+    <w:lsdException w:name="Normal Indent" w:semiHidden="1" w:unhideWhenUsed="1"/>
+    <w:lsdException w:name="footnote text" w:semiHidden="1" w:unhideWhenUsed="1"/>
+    <w:lsdException w:name="annotation text" w:semiHidden="1" w:unhideWhenUsed="1"/>
+    <w:lsdException w:name="header" w:semiHidden="1" w:unhideWhenUsed="1"/>
+    <w:lsdException w:name="footer" w:semiHidden="1" w:unhideWhenUsed="1"/>
+    <w:lsdException w:name="index heading" w:semiHidden="1" w:unhideWhenUsed="1"/>
+    <w:lsdException w:name="caption" w:semiHidden="1" w:uiPriority="35" w:unhideWhenUsed="1" w:qFormat="1"/>
+    <w:lsdException w:name="table of figures" w:semiHidden="1" w:unhideWhenUsed="1"/>
+    <w:lsdException w:name="envelope address" w:semiHidden="1" w:unhideWhenUsed="1"/>
+    <w:lsdException w:name="envelope return" w:semiHidden="1" w:unhideWhenUsed="1"/>
+    <w:lsdException w:name="footnote reference" w:semiHidden="1" w:unhideWhenUsed="1"/>
+    <w:lsdException w:name="annotation reference" w:semiHidden="1" w:unhideWhenUsed="1"/>
+    <w:lsdException w:name="line number" w:semiHidden="1" w:unhideWhenUsed="1"/>
+    <w:lsdException w:name="page number" w:semiHidden="1" w:unhideWhenUsed="1"/>
+    <w:lsdException w:name="endnote reference" w:semiHidden="1" w:unhideWhenUsed="1"/>
+    <w:lsdException w:name="endnote text" w:semiHidden="1" w:unhideWhenUsed="1"/>
+    <w:lsdException w:name="table of authorities" w:semiHidden="1" w:unhideWhenUsed="1"/>
+    <w:lsdException w:name="macro" w:semiHidden="1" w:unhideWhenUsed="1"/>
+    <w:lsdException w:name="toa heading" w:semiHidden="1" w:unhideWhenUsed="1"/>
+    <w:lsdException w:name="List" w:semiHidden="1" w:unhideWhenUsed="1"/>
+    <w:lsdException w:name="List Bullet" w:semiHidden="1" w:unhideWhenUsed="1"/>
+    <w:lsdException w:name="List Number" w:semiHidden="1" w:unhideWhenUsed="1"/>
+    <w:lsdException w:name="List 2" w:semiHidden="1" w:unhideWhenUsed="1"/>
+    <w:lsdException w:name="List 3" w:semiHidden="1" w:unhideWhenUsed="1"/>
+    <w:lsdException w:name="List 4" w:semiHidden="1" w:unhideWhenUsed="1"/>
+    <w:lsdException w:name="List 5" w:semiHidden="1" w:unhideWhenUsed="1"/>
+    <w:lsdException w:name="List Bullet 2" w:semiHidden="1" w:unhideWhenUsed="1"/>
+    <w:lsdException w:name="List Bullet 3" w:semiHidden="1" w:unhideWhenUsed="1"/>
+    <w:lsdException w:name="List Bullet 4" w:semiHidden="1" w:unhideWhenUsed="1"/>
+    <w:lsdException w:name="List Bullet 5" w:semiHidden="1" w:unhideWhenUsed="1"/>
+    <w:lsdException w:name="List Number 2" w:semiHidden="1" w:unhideWhenUsed="1"/>
+    <w:lsdException w:name="List Number 3" w:semiHidden="1" w:unhideWhenUsed="1"/>
+    <w:lsdException w:name="List Number 4" w:semiHidden="1" w:unhideWhenUsed="1"/>
+    <w:lsdException w:name="List Number 5" w:semiHidden="1" w:unhideWhenUsed="1"/>
+    <w:lsdException w:name="Title" w:uiPriority="10" w:qFormat="1"/>
+    <w:lsdException w:name="Closing" w:semiHidden="1" w:unhideWhenUsed="1"/>
+    <w:lsdException w:name="Signature" w:semiHidden="1" w:unhideWhenUsed="1"/>
+    <w:lsdException w:name="Default Paragraph Font" w:semiHidden="1" w:uiPriority="1" w:unhideWhenUsed="1"/>
+    <w:lsdException w:name="Body Text" w:semiHidden="1" w:unhideWhenUsed="1"/>
+    <w:lsdException w:name="Body Text Indent" w:semiHidden="1" w:unhideWhenUsed="1"/>
+    <w:lsdException w:name="List Continue" w:semiHidden="1" w:unhideWhenUsed="1"/>
+    <w:lsdException w:name="List Continue 2" w:semiHidden="1" w:unhideWhenUsed="1"/>
+    <w:lsdException w:name="List Continue 3" w:semiHidden="1" w:unhideWhenUsed="1"/>
+    <w:lsdException w:name="List Continue 4" w:semiHidden="1" w:unhideWhenUsed="1"/>
+    <w:lsdException w:name="List Continue 5" w:semiHidden="1" w:unhideWhenUsed="1"/>
+    <w:lsdException w:name="Message Header" w:semiHidden="1" w:unhideWhenUsed="1"/>
+    <w:lsdException w:name="Subtitle" w:uiPriority="11" w:qFormat="1"/>
+    <w:lsdException w:name="Salutation" w:semiHidden="1" w:unhideWhenUsed="1"/>
+    <w:lsdException w:name="Date" w:semiHidden="1" w:unhideWhenUsed="1"/>
+    <w:lsdException w:name="Body Text First Indent" w:semiHidden="1" w:unhideWhenUsed="1"/>
+    <w:lsdException w:name="Body Text First Indent 2" w:semiHidden="1" w:unhideWhenUsed="1"/>
+    <w:lsdException w:name="Note Heading" w:semiHidden="1" w:unhideWhenUsed="1"/>
+    <w:lsdException w:name="Body Text 2" w:semiHidden="1" w:unhideWhenUsed="1"/>
+    <w:lsdException w:name="Body Text 3" w:semiHidden="1" w:unhideWhenUsed="1"/>
+    <w:lsdException w:name="Body Text Indent 2" w:semiHidden="1" w:unhideWhenUsed="1"/>
+    <w:lsdException w:name="Body Text Indent 3" w:semiHidden="1" w:unhideWhenUsed="1"/>
+    <w:lsdException w:name="Block Text" w:semiHidden="1" w:unhideWhenUsed="1"/>
+    <w:lsdException w:name="Hyperlink" w:semiHidden="1" w:unhideWhenUsed="1"/>
+    <w:lsdException w:name="FollowedHyperlink" w:semiHidden="1" w:unhideWhenUsed="1"/>
+    <w:lsdException w:name="Strong" w:uiPriority="22" w:qFormat="1"/>
+    <w:lsdException w:name="Emphasis" w:uiPriority="20" w:qFormat="1"/>
+    <w:lsdException w:name="Document Map" w:semiHidden="1" w:unhideWhenUsed="1"/>
+    <w:lsdException w:name="Plain Text" w:semiHidden="1" w:unhideWhenUsed="1"/>
+    <w:lsdException w:name="E-mail Signature" w:semiHidden="1" w:unhideWhenUsed="1"/>
+    <w:lsdException w:name="HTML Top of Form" w:semiHidden="1" w:unhideWhenUsed="1"/>
+    <w:lsdException w:name="HTML Bottom of Form" w:semiHidden="1" w:unhideWhenUsed="1"/>
+    <w:lsdException w:name="Normal (Web)" w:semiHidden="1" w:unhideWhenUsed="1"/>
+    <w:lsdException w:name="HTML Acronym" w:semiHidden="1" w:unhideWhenUsed="1"/>
+    <w:lsdException w:name="HTML Address" w:semiHidden="1" w:unhideWhenUsed="1"/>
+    <w:lsdException w:name="HTML Cite" w:semiHidden="1" w:unhideWhenUsed="1"/>
+    <w:lsdException w:name="HTML Code" w:semiHidden="1" w:unhideWhenUsed="1"/>
+    <w:lsdException w:name="HTML Definition" w:semiHidden="1" w:unhideWhenUsed="1"/>
+    <w:lsdException w:name="HTML Keyboard" w:semiHidden="1" w:unhideWhenUsed="1"/>
+    <w:lsdException w:name="HTML Preformatted" w:semiHidden="1" w:unhideWhenUsed="1"/>
+    <w:lsdException w:name="HTML Sample" w:semiHidden="1" w:unhideWhenUsed="1"/>
+    <w:lsdException w:name="HTML Typewriter" w:semiHidden="1" w:unhideWhenUsed="1"/>
+    <w:lsdException w:name="HTML Variable" w:semiHidden="1" w:unhideWhenUsed="1"/>
+    <w:lsdException w:name="Normal Table" w:semiHidden="1" w:unhideWhenUsed="1"/>
+    <w:lsdException w:name="annotation subject" w:semiHidden="1" w:unhideWhenUsed="1"/>
+    <w:lsdException w:name="No List" w:semiHidden="1" w:unhideWhenUsed="1"/>
+    <w:lsdException w:name="Outline List 1" w:semiHidden="1" w:unhideWhenUsed="1"/>
+    <w:lsdException w:name="Outline List 2" w:semiHidden="1" w:unhideWhenUsed="1"/>
+    <w:lsdException w:name="Outline List 3" w:semiHidden="1" w:unhideWhenUsed="1"/>
+    <w:lsdException w:name="Table Simple 1" w:semiHidden="1" w:unhideWhenUsed="1"/>
+    <w:lsdException w:name="Table Simple 2" w:semiHidden="1" w:unhideWhenUsed="1"/>
+    <w:lsdException w:name="Table Simple 3" w:semiHidden="1" w:unhideWhenUsed="1"/>
+    <w:lsdException w:name="Table Classic 1" w:semiHidden="1" w:unhideWhenUsed="1"/>
+    <w:lsdException w:name="Table Classic 2" w:semiHidden="1" w:unhideWhenUsed="1"/>
+    <w:lsdException w:name="Table Classic 3" w:semiHidden="1" w:unhideWhenUsed="1"/>
+    <w:lsdException w:name="Table Classic 4" w:semiHidden="1" w:unhideWhenUsed="1"/>
+    <w:lsdException w:name="Table Colorful 1" w:semiHidden="1" w:unhideWhenUsed="1"/>
+    <w:lsdException w:name="Table Colorful 2" w:semiHidden="1" w:unhideWhenUsed="1"/>
+    <w:lsdException w:name="Table Colorful 3" w:semiHidden="1" w:unhideWhenUsed="1"/>
+    <w:lsdException w:name="Table Columns 1" w:semiHidden="1" w:unhideWhenUsed="1"/>
+    <w:lsdException w:name="Table Columns 2" w:semiHidden="1" w:unhideWhenUsed="1"/>
+    <w:lsdException w:name="Table Columns 3" w:semiHidden="1" w:unhideWhenUsed="1"/>
+    <w:lsdException w:name="Table Columns 4" w:semiHidden="1" w:unhideWhenUsed="1"/>
+    <w:lsdException w:name="Table Columns 5" w:semiHidden="1" w:unhideWhenUsed="1"/>
+    <w:lsdException w:name="Table Grid 1" w:semiHidden="1" w:unhideWhenUsed="1"/>
+    <w:lsdException w:name="Table Grid 2" w:semiHidden="1" w:unhideWhenUsed="1"/>
+    <w:lsdException w:name="Table Grid 3" w:semiHidden="1" w:unhideWhenUsed="1"/>
+    <w:lsdException w:name="Table Grid 4" w:semiHidden="1" w:unhideWhenUsed="1"/>
+    <w:lsdException w:name="Table Grid 5" w:semiHidden="1" w:unhideWhenUsed="1"/>
+    <w:lsdException w:name="Table Grid 6" w:semiHidden="1" w:unhideWhenUsed="1"/>
+    <w:lsdException w:name="Table Grid 7" w:semiHidden="1" w:unhideWhenUsed="1"/>
+    <w:lsdException w:name="Table Grid 8" w:semiHidden="1" w:unhideWhenUsed="1"/>
+    <w:lsdException w:name="Table List 1" w:semiHidden="1" w:unhideWhenUsed="1"/>
+    <w:lsdException w:name="Table List 2" w:semiHidden="1" w:unhideWhenUsed="1"/>
+    <w:lsdException w:name="Table List 3" w:semiHidden="1" w:unhideWhenUsed="1"/>
+    <w:lsdException w:name="Table List 4" w:semiHidden="1" w:unhideWhenUsed="1"/>
+    <w:lsdException w:name="Table List 5" w:semiHidden="1" w:unhideWhenUsed="1"/>
+    <w:lsdException w:name="Table List 6" w:semiHidden="1" w:unhideWhenUsed="1"/>
+    <w:lsdException w:name="Table List 7" w:semiHidden="1" w:unhideWhenUsed="1"/>
+    <w:lsdException w:name="Table List 8" w:semiHidden="1" w:unhideWhenUsed="1"/>
+    <w:lsdException w:name="Table 3D effects 1" w:semiHidden="1" w:unhideWhenUsed="1"/>
+    <w:lsdException w:name="Table 3D effects 2" w:semiHidden="1" w:unhideWhenUsed="1"/>
+    <w:lsdException w:name="Table 3D effects 3" w:semiHidden="1" w:unhideWhenUsed="1"/>
+    <w:lsdException w:name="Table Contemporary" w:semiHidden="1" w:unhideWhenUsed="1"/>
+    <w:lsdException w:name="Table Elegant" w:semiHidden="1" w:unhideWhenUsed="1"/>
+    <w:lsdException w:name="Table Professional" w:semiHidden="1" w:unhideWhenUsed="1"/>
+    <w:lsdException w:name="Table Subtle 1" w:semiHidden="1" w:unhideWhenUsed="1"/>
+    <w:lsdException w:name="Table Subtle 2" w:semiHidden="1" w:unhideWhenUsed="1"/>
+    <w:lsdException w:name="Table Web 1" w:semiHidden="1" w:unhideWhenUsed="1"/>
+    <w:lsdException w:name="Table Web 2" w:semiHidden="1" w:unhideWhenUsed="1"/>
+    <w:lsdException w:name="Table Web 3" w:semiHidden="1" w:unhideWhenUsed="1"/>
+    <w:lsdException w:name="Balloon Text" w:semiHidden="1" w:unhideWhenUsed="1"/>
+    <w:lsdException w:name="Table Grid" w:uiPriority="39"/>
+    <w:lsdException w:name="Table Theme" w:semiHidden="1" w:unhideWhenUsed="1"/>
+    <w:lsdException w:name="Placeholder Text" w:semiHidden="1"/>
+    <w:lsdException w:name="No Spacing" w:uiPriority="1" w:qFormat="1"/>
+    <w:lsdException w:name="Light Shading" w:uiPriority="60"/>
+    <w:lsdException w:name="Light List" w:uiPriority="61"/>
+    <w:lsdException w:name="Light Grid" w:uiPriority="62"/>
+    <w:lsdException w:name="Medium Shading 1" w:uiPriority="63"/>
+    <w:lsdException w:name="Medium Shading 2" w:uiPriority="64"/>
+    <w:lsdException w:name="Medium List 1" w:uiPriority="65"/>
+    <w:lsdException w:name="Medium List 2" w:uiPriority="66"/>
+    <w:lsdException w:name="Medium Grid 1" w:uiPriority="67"/>
+    <w:lsdException w:name="Medium Grid 2" w:uiPriority="68"/>
+    <w:lsdException w:name="Medium Grid 3" w:uiPriority="69"/>
+    <w:lsdException w:name="Dark List" w:uiPriority="70"/>
+    <w:lsdException w:name="Colorful Shading" w:uiPriority="71"/>
+    <w:lsdException w:name="Colorful List" w:uiPriority="72"/>
+    <w:lsdException w:name="Colorful Grid" w:uiPriority="73"/>
+    <w:lsdException w:name="Light Shading Accent 1" w:uiPriority="60"/>
+    <w:lsdException w:name="Light List Accent 1" w:uiPriority="61"/>
+    <w:lsdException w:name="Light Grid Accent 1" w:uiPriority="62"/>
+    <w:lsdException w:name="Medium Shading 1 Accent 1" w:uiPriority="63"/>
+    <w:lsdException w:name="Medium Shading 2 Accent 1" w:uiPriority="64"/>
+    <w:lsdException w:name="Medium List 1 Accent 1" w:uiPriority="65"/>
+    <w:lsdException w:name="Revision" w:semiHidden="1"/>
+    <w:lsdException w:name="List Paragraph" w:uiPriority="34" w:qFormat="1"/>
+    <w:lsdException w:name="Quote" w:uiPriority="29" w:qFormat="1"/>
+    <w:lsdException w:name="Intense Quote" w:uiPriority="30" w:qFormat="1"/>
+    <w:lsdException w:name="Medium List 2 Accent 1" w:uiPriority="66"/>
+    <w:lsdException w:name="Medium Grid 1 Accent 1" w:uiPriority="67"/>
+    <w:lsdException w:name="Medium Grid 2 Accent 1" w:uiPriority="68"/>
+    <w:lsdException w:name="Medium Grid 3 Accent 1" w:uiPriority="69"/>
+    <w:lsdException w:name="Dark List Accent 1" w:uiPriority="70"/>
+    <w:lsdException w:name="Colorful Shading Accent 1" w:uiPriority="71"/>
+    <w:lsdException w:name="Colorful List Accent 1" w:uiPriority="72"/>
+    <w:lsdException w:name="Colorful Grid Accent 1" w:uiPriority="73"/>
+    <w:lsdException w:name="Light Shading Accent 2" w:uiPriority="60"/>
+    <w:lsdException w:name="Light List Accent 2" w:uiPriority="61"/>
+    <w:lsdException w:name="Light Grid Accent 2" w:uiPriority="62"/>
+    <w:lsdException w:name="Medium Shading 1 Accent 2" w:uiPriority="63"/>
+    <w:lsdException w:name="Medium Shading 2 Accent 2" w:uiPriority="64"/>
+    <w:lsdException w:name="Medium List 1 Accent 2" w:uiPriority="65"/>
+    <w:lsdException w:name="Medium List 2 Accent 2" w:uiPriority="66"/>
+    <w:lsdException w:name="Medium Grid 1 Accent 2" w:uiPriority="67"/>
+    <w:lsdException w:name="Medium Grid 2 Accent 2" w:uiPriority="68"/>
+    <w:lsdException w:name="Medium Grid 3 Accent 2" w:uiPriority="69"/>
+    <w:lsdException w:name="Dark List Accent 2" w:uiPriority="70"/>
+    <w:lsdException w:name="Colorful Shading Accent 2" w:uiPriority="71"/>
+    <w:lsdException w:name="Colorful List Accent 2" w:uiPriority="72"/>
+    <w:lsdException w:name="Colorful Grid Accent 2" w:uiPriority="73"/>
+    <w:lsdException w:name="Light Shading Accent 3" w:uiPriority="60"/>
+    <w:lsdException w:name="Light List Accent 3" w:uiPriority="61"/>
+    <w:lsdException w:name="Light Grid Accent 3" w:uiPriority="62"/>
+    <w:lsdException w:name="Medium Shading 1 Accent 3" w:uiPriority="63"/>
+    <w:lsdException w:name="Medium Shading 2 Accent 3" w:uiPriority="64"/>
+    <w:lsdException w:name="Medium List 1 Accent 3" w:uiPriority="65"/>
+    <w:lsdException w:name="Medium List 2 Accent 3" w:uiPriority="66"/>
+    <w:lsdException w:name="Medium Grid 1 Accent 3" w:uiPriority="67"/>
+    <w:lsdException w:name="Medium Grid 2 Accent 3" w:uiPriority="68"/>
+    <w:lsdException w:name="Medium Grid 3 Accent 3" w:uiPriority="69"/>
+    <w:lsdException w:name="Dark List Accent 3" w:uiPriority="70"/>
+    <w:lsdException w:name="Colorful Shading Accent 3" w:uiPriority="71"/>
+    <w:lsdException w:name="Colorful List Accent 3" w:uiPriority="72"/>
+    <w:lsdException w:name="Colorful Grid Accent 3" w:uiPriority="73"/>
+    <w:lsdException w:name="Light Shading Accent 4" w:uiPriority="60"/>
+    <w:lsdException w:name="Light List Accent 4" w:uiPriority="61"/>
+    <w:lsdException w:name="Light Grid Accent 4" w:uiPriority="62"/>
+    <w:lsdException w:name="Medium Shading 1 Accent 4" w:uiPriority="63"/>
+    <w:lsdException w:name="Medium Shading 2 Accent 4" w:uiPriority="64"/>
+    <w:lsdException w:name="Medium List 1 Accent 4" w:uiPriority="65"/>
+    <w:lsdException w:name="Medium List 2 Accent 4" w:uiPriority="66"/>
+    <w:lsdException w:name="Medium Grid 1 Accent 4" w:uiPriority="67"/>
+    <w:lsdException w:name="Medium Grid 2 Accent 4" w:uiPriority="68"/>
+    <w:lsdException w:name="Medium Grid 3 Accent 4" w:uiPriority="69"/>
+    <w:lsdException w:name="Dark List Accent 4" w:uiPriority="70"/>
+    <w:lsdException w:name="Colorful Shading Accent 4" w:uiPriority="71"/>
+    <w:lsdException w:name="Colorful List Accent 4" w:uiPriority="72"/>
+    <w:lsdException w:name="Colorful Grid Accent 4" w:uiPriority="73"/>
+    <w:lsdException w:name="Light Shading Accent 5" w:uiPriority="60"/>
+    <w:lsdException w:name="Light List Accent 5" w:uiPriority="61"/>
+    <w:lsdException w:name="Light Grid Accent 5" w:uiPriority="62"/>
+    <w:lsdException w:name="Medium Shading 1 Accent 5" w:uiPriority="63"/>
+    <w:lsdException w:name="Medium Shading 2 Accent 5" w:uiPriority="64"/>
+    <w:lsdException w:name="Medium List 1 Accent 5" w:uiPriority="65"/>
+    <w:lsdException w:name="Medium List 2 Accent 5" w:uiPriority="66"/>
+    <w:lsdException w:name="Medium Grid 1 Accent 5" w:uiPriority="67"/>
+    <w:lsdException w:name="Medium Grid 2 Accent 5" w:uiPriority="68"/>
+    <w:lsdException w:name="Medium Grid 3 Accent 5" w:uiPriority="69"/>
+    <w:lsdException w:name="Dark List Accent 5" w:uiPriority="70"/>
+    <w:lsdException w:name="Colorful Shading Accent 5" w:uiPriority="71"/>
+    <w:lsdException w:name="Colorful List Accent 5" w:uiPriority="72"/>
+    <w:lsdException w:name="Colorful Grid Accent 5" w:uiPriority="73"/>
+    <w:lsdException w:name="Light Shading Accent 6" w:uiPriority="60"/>
+    <w:lsdException w:name="Light List Accent 6" w:uiPriority="61"/>
+    <w:lsdException w:name="Light Grid Accent 6" w:uiPriority="62"/>
+    <w:lsdException w:name="Medium Shading 1 Accent 6" w:uiPriority="63"/>
+    <w:lsdException w:name="Medium Shading 2 Accent 6" w:uiPriority="64"/>
+    <w:lsdException w:name="Medium List 1 Accent 6" w:uiPriority="65"/>
+    <w:lsdException w:name="Medium List 2 Accent 6" w:uiPriority="66"/>
+    <w:lsdException w:name="Medium Grid 1 Accent 6" w:uiPriority="67"/>
+    <w:lsdException w:name="Medium Grid 2 Accent 6" w:uiPriority="68"/>
+    <w:lsdException w:name="Medium Grid 3 Accent 6" w:uiPriority="69"/>
+    <w:lsdException w:name="Dark List Accent 6" w:uiPriority="70"/>
+    <w:lsdException w:name="Colorful Shading Accent 6" w:uiPriority="71"/>
+    <w:lsdException w:name="Colorful List Accent 6" w:uiPriority="72"/>
+    <w:lsdException w:name="Colorful Grid Accent 6" w:uiPriority="73"/>
+    <w:lsdException w:name="Subtle Emphasis" w:uiPriority="19" w:qFormat="1"/>
+    <w:lsdException w:name="Intense Emphasis" w:uiPriority="21" w:qFormat="1"/>
+    <w:lsdException w:name="Subtle Reference" w:uiPriority="31" w:qFormat="1"/>
+    <w:lsdException w:name="Intense Reference" w:uiPriority="32" w:qFormat="1"/>
+    <w:lsdException w:name="Book Title" w:uiPriority="33" w:qFormat="1"/>
+    <w:lsdException w:name="Bibliography" w:semiHidden="1" w:uiPriority="37" w:unhideWhenUsed="1"/>
+    <w:lsdException w:name="TOC Heading" w:semiHidden="1" w:uiPriority="39" w:unhideWhenUsed="1" w:qFormat="1"/>
+    <w:lsdException w:name="Plain Table 1" w:uiPriority="41"/>
+    <w:lsdException w:name="Plain Table 2" w:uiPriority="42"/>
+    <w:lsdException w:name="Plain Table 3" w:uiPriority="43"/>
+    <w:lsdException w:name="Plain Table 4" w:uiPriority="44"/>
+    <w:lsdException w:name="Plain Table 5" w:uiPriority="45"/>
+    <w:lsdException w:name="Grid Table Light" w:uiPriority="40"/>
+    <w:lsdException w:name="Grid Table 1 Light" w:uiPriority="46"/>
+    <w:lsdException w:name="Grid Table 2" w:uiPriority="47"/>
+    <w:lsdException w:name="Grid Table 3" w:uiPriority="48"/>
+    <w:lsdException w:name="Grid Table 4" w:uiPriority="49"/>
+    <w:lsdException w:name="Grid Table 5 Dark" w:uiPriority="50"/>
+    <w:lsdException w:name="Grid Table 6 Colorful" w:uiPriority="51"/>
+    <w:lsdException w:name="Grid Table 7 Colorful" w:uiPriority="52"/>
+    <w:lsdException w:name="Grid Table 1 Light Accent 1" w:uiPriority="46"/>
+    <w:lsdException w:name="Grid Table 2 Accent 1" w:uiPriority="47"/>
+    <w:lsdException w:name="Grid Table 3 Accent 1" w:uiPriority="48"/>
+    <w:lsdException w:name="Grid Table 4 Accent 1" w:uiPriority="49"/>
+    <w:lsdException w:name="Grid Table 5 Dark Accent 1" w:uiPriority="50"/>
+    <w:lsdException w:name="Grid Table 6 Colorful Accent 1" w:uiPriority="51"/>
+    <w:lsdException w:name="Grid Table 7 Colorful Accent 1" w:uiPriority="52"/>
+    <w:lsdException w:name="Grid Table 1 Light Accent 2" w:uiPriority="46"/>
+    <w:lsdException w:name="Grid Table 2 Accent 2" w:uiPriority="47"/>
+    <w:lsdException w:name="Grid Table 3 Accent 2" w:uiPriority="48"/>
+    <w:lsdException w:name="Grid Table 4 Accent 2" w:uiPriority="49"/>
+    <w:lsdException w:name="Grid Table 5 Dark Accent 2" w:uiPriority="50"/>
+    <w:lsdException w:name="Grid Table 6 Colorful Accent 2" w:uiPriority="51"/>
+    <w:lsdException w:name="Grid Table 7 Colorful Accent 2" w:uiPriority="52"/>
+    <w:lsdException w:name="Grid Table 1 Light Accent 3" w:uiPriority="46"/>
+    <w:lsdException w:name="Grid Table 2 Accent 3" w:uiPriority="47"/>
+    <w:lsdException w:name="Grid Table 3 Accent 3" w:uiPriority="48"/>
+    <w:lsdException w:name="Grid Table 4 Accent 3" w:uiPriority="49"/>
+    <w:lsdException w:name="Grid Table 5 Dark Accent 3" w:uiPriority="50"/>
+    <w:lsdException w:name="Grid Table 6 Colorful Accent 3" w:uiPriority="51"/>
+    <w:lsdException w:name="Grid Table 7 Colorful Accent 3" w:uiPriority="52"/>
+    <w:lsdException w:name="Grid Table 1 Light Accent 4" w:uiPriority="46"/>
+    <w:lsdException w:name="Grid Table 2 Accent 4" w:uiPriority="47"/>
+    <w:lsdException w:name="Grid Table 3 Accent 4" w:uiPriority="48"/>
+    <w:lsdException w:name="Grid Table 4 Accent 4" w:uiPriority="49"/>
+    <w:lsdException w:name="Grid Table 5 Dark Accent 4" w:uiPriority="50"/>
+    <w:lsdException w:name="Grid Table 6 Colorful Accent 4" w:uiPriority="51"/>
+    <w:lsdException w:name="Grid Table 7 Colorful Accent 4" w:uiPriority="52"/>
+    <w:lsdException w:name="Grid Table 1 Light Accent 5" w:uiPriority="46"/>
+    <w:lsdException w:name="Grid Table 2 Accent 5" w:uiPriority="47"/>
+    <w:lsdException w:name="Grid Table 3 Accent 5" w:uiPriority="48"/>
+    <w:lsdException w:name="Grid Table 4 Accent 5" w:uiPriority="49"/>
+    <w:lsdException w:name="Grid Table 5 Dark Accent 5" w:uiPriority="50"/>
+    <w:lsdException w:name="Grid Table 6 Colorful Accent 5" w:uiPriority="51"/>
+    <w:lsdException w:name="Grid Table 7 Colorful Accent 5" w:uiPriority="52"/>
+    <w:lsdException w:name="Grid Table 1 Light Accent 6" w:uiPriority="46"/>
+    <w:lsdException w:name="Grid Table 2 Accent 6" w:uiPriority="47"/>
+    <w:lsdException w:name="Grid Table 3 Accent 6" w:uiPriority="48"/>
+    <w:lsdException w:name="Grid Table 4 Accent 6" w:uiPriority="49"/>
+    <w:lsdException w:name="Grid Table 5 Dark Accent 6" w:uiPriority="50"/>
+    <w:lsdException w:name="Grid Table 6 Colorful Accent 6" w:uiPriority="51"/>
+    <w:lsdException w:name="Grid Table 7 Colorful Accent 6" w:uiPriority="52"/>
+    <w:lsdException w:name="List Table 1 Light" w:uiPriority="46"/>
+    <w:lsdException w:name="List Table 2" w:uiPriority="47"/>
+    <w:lsdException w:name="List Table 3" w:uiPriority="48"/>
+    <w:lsdException w:name="List Table 4" w:uiPriority="49"/>
+    <w:lsdException w:name="List Table 5 Dark" w:uiPriority="50"/>
+    <w:lsdException w:name="List Table 6 Colorful" w:uiPriority="51"/>
+    <w:lsdException w:name="List Table 7 Colorful" w:uiPriority="52"/>
+    <w:lsdException w:name="List Table 1 Light Accent 1" w:uiPriority="46"/>
+    <w:lsdException w:name="List Table 2 Accent 1" w:uiPriority="47"/>
+    <w:lsdException w:name="List Table 3 Accent 1" w:uiPriority="48"/>
+    <w:lsdException w:name="List Table 4 Accent 1" w:uiPriority="49"/>
+    <w:lsdException w:name="List Table 5 Dark Accent 1" w:uiPriority="50"/>
+    <w:lsdException w:name="List Table 6 Colorful Accent 1" w:uiPriority="51"/>
+    <w:lsdException w:name="List Table 7 Colorful Accent 1" w:uiPriority="52"/>
+    <w:lsdException w:name="List Table 1 Light Accent 2" w:uiPriority="46"/>
+    <w:lsdException w:name="List Table 2 Accent 2" w:uiPriority="47"/>
+    <w:lsdException w:name="List Table 3 Accent 2" w:uiPriority="48"/>
+    <w:lsdException w:name="List Table 4 Accent 2" w:uiPriority="49"/>
+    <w:lsdException w:name="List Table 5 Dark Accent 2" w:uiPriority="50"/>
+    <w:lsdException w:name="List Table 6 Colorful Accent 2" w:uiPriority="51"/>
+    <w:lsdException w:name="List Table 7 Colorful Accent 2" w:uiPriority="52"/>
+    <w:lsdException w:name="List Table 1 Light Accent 3" w:uiPriority="46"/>
+    <w:lsdException w:name="List Table 2 Accent 3" w:uiPriority="47"/>
+    <w:lsdException w:name="List Table 3 Accent 3" w:uiPriority="48"/>
+    <w:lsdException w:name="List Table 4 Accent 3" w:uiPriority="49"/>
+    <w:lsdException w:name="List Table 5 Dark Accent 3" w:uiPriority="50"/>
+    <w:lsdException w:name="List Table 6 Colorful Accent 3" w:uiPriority="51"/>
+    <w:lsdException w:name="List Table 7 Colorful Accent 3" w:uiPriority="52"/>
+    <w:lsdException w:name="List Table 1 Light Accent 4" w:uiPriority="46"/>
+    <w:lsdException w:name="List Table 2 Accent 4" w:uiPriority="47"/>
+    <w:lsdException w:name="List Table 3 Accent 4" w:uiPriority="48"/>
+    <w:lsdException w:name="List Table 4 Accent 4" w:uiPriority="49"/>
+    <w:lsdException w:name="List Table 5 Dark Accent 4" w:uiPriority="50"/>
+    <w:lsdException w:name="List Table 6 Colorful Accent 4" w:uiPriority="51"/>
+    <w:lsdException w:name="List Table 7 Colorful Accent 4" w:uiPriority="52"/>
+    <w:lsdException w:name="List Table 1 Light Accent 5" w:uiPriority="46"/>
+    <w:lsdException w:name="List Table 2 Accent 5" w:uiPriority="47"/>
+    <w:lsdException w:name="List Table 3 Accent 5" w:uiPriority="48"/>
+    <w:lsdException w:name="List Table 4 Accent 5" w:uiPriority="49"/>
+    <w:lsdException w:name="List Table 5 Dark Accent 5" w:uiPriority="50"/>
+    <w:lsdException w:name="List Table 6 Colorful Accent 5" w:uiPriority="51"/>
+    <w:lsdException w:name="List Table 7 Colorful Accent 5" w:uiPriority="52"/>
+    <w:lsdException w:name="List Table 1 Light Accent 6" w:uiPriority="46"/>
+    <w:lsdException w:name="List Table 2 Accent 6" w:uiPriority="47"/>
+    <w:lsdException w:name="List Table 3 Accent 6" w:uiPriority="48"/>
+    <w:lsdException w:name="List Table 4 Accent 6" w:uiPriority="49"/>
+    <w:lsdException w:name="List Table 5 Dark Accent 6" w:uiPriority="50"/>
+    <w:lsdException w:name="List Table 6 Colorful Accent 6" w:uiPriority="51"/>
+    <w:lsdException w:name="List Table 7 Colorful Accent 6" w:uiPriority="52"/>
+    <w:lsdException w:name="Mention" w:semiHidden="1" w:unhideWhenUsed="1"/>
+    <w:lsdException w:name="Smart Hyperlink" w:semiHidden="1" w:unhideWhenUsed="1"/>
+    <w:lsdException w:name="Hashtag" w:semiHidden="1" w:unhideWhenUsed="1"/>
+    <w:lsdException w:name="Unresolved Mention" w:semiHidden="1" w:unhideWhenUsed="1"/>
+    <w:lsdException w:name="Smart Link" w:semiHidden="1" w:unhideWhenUsed="1"/>
+  </w:latentStyles>
+  <w:style w:type="paragraph" w:default="1" w:styleId="Normal">
     <w:name w:val="Normal"/>
-    <w:qFormat w:val="1"/>
+    <w:qFormat/>
   </w:style>
   <w:style w:type="paragraph" w:styleId="Heading1">
     <w:name w:val="heading 1"/>
@@ -1796,17 +2017,17 @@
     <w:next w:val="Normal"/>
     <w:link w:val="Heading1Char"/>
     <w:uiPriority w:val="9"/>
-    <w:qFormat w:val="1"/>
+    <w:qFormat/>
     <w:rsid w:val="00CA1078"/>
     <w:pPr>
-      <w:keepNext w:val="1"/>
-      <w:keepLines w:val="1"/>
-      <w:spacing w:after="0" w:before="240"/>
+      <w:keepNext/>
+      <w:keepLines/>
+      <w:spacing w:before="240" w:after="0"/>
       <w:outlineLvl w:val="0"/>
     </w:pPr>
     <w:rPr>
-      <w:rFonts w:asciiTheme="majorHAnsi" w:cstheme="majorBidi" w:eastAsiaTheme="majorEastAsia" w:hAnsiTheme="majorHAnsi"/>
-      <w:color w:val="2f5496" w:themeColor="accent1" w:themeShade="0000BF"/>
+      <w:rFonts w:asciiTheme="majorHAnsi" w:eastAsiaTheme="majorEastAsia" w:hAnsiTheme="majorHAnsi" w:cstheme="majorBidi"/>
+      <w:color w:val="2F5496" w:themeColor="accent1" w:themeShade="BF"/>
       <w:sz w:val="32"/>
       <w:szCs w:val="32"/>
     </w:rPr>
@@ -1817,18 +2038,18 @@
     <w:next w:val="Normal"/>
     <w:link w:val="Heading2Char"/>
     <w:uiPriority w:val="9"/>
-    <w:unhideWhenUsed w:val="1"/>
-    <w:qFormat w:val="1"/>
+    <w:unhideWhenUsed/>
+    <w:qFormat/>
     <w:rsid w:val="00DB0401"/>
     <w:pPr>
-      <w:keepNext w:val="1"/>
-      <w:keepLines w:val="1"/>
-      <w:spacing w:after="0" w:before="40"/>
+      <w:keepNext/>
+      <w:keepLines/>
+      <w:spacing w:before="40" w:after="0"/>
       <w:outlineLvl w:val="1"/>
     </w:pPr>
     <w:rPr>
-      <w:rFonts w:asciiTheme="majorHAnsi" w:cstheme="majorBidi" w:eastAsiaTheme="majorEastAsia" w:hAnsiTheme="majorHAnsi"/>
-      <w:color w:val="2f5496" w:themeColor="accent1" w:themeShade="0000BF"/>
+      <w:rFonts w:asciiTheme="majorHAnsi" w:eastAsiaTheme="majorEastAsia" w:hAnsiTheme="majorHAnsi" w:cstheme="majorBidi"/>
+      <w:color w:val="2F5496" w:themeColor="accent1" w:themeShade="BF"/>
       <w:sz w:val="26"/>
       <w:szCs w:val="26"/>
     </w:rPr>
@@ -1839,57 +2060,133 @@
     <w:next w:val="Normal"/>
     <w:link w:val="Heading3Char"/>
     <w:uiPriority w:val="9"/>
-    <w:unhideWhenUsed w:val="1"/>
-    <w:qFormat w:val="1"/>
+    <w:unhideWhenUsed/>
+    <w:qFormat/>
     <w:rsid w:val="00B42FC6"/>
     <w:pPr>
-      <w:keepNext w:val="1"/>
-      <w:keepLines w:val="1"/>
-      <w:spacing w:after="0" w:before="40"/>
+      <w:keepNext/>
+      <w:keepLines/>
+      <w:spacing w:before="40" w:after="0"/>
       <w:outlineLvl w:val="2"/>
     </w:pPr>
     <w:rPr>
-      <w:rFonts w:asciiTheme="majorHAnsi" w:cstheme="majorBidi" w:eastAsiaTheme="majorEastAsia" w:hAnsiTheme="majorHAnsi"/>
-      <w:color w:val="1f3763" w:themeColor="accent1" w:themeShade="00007F"/>
+      <w:rFonts w:asciiTheme="majorHAnsi" w:eastAsiaTheme="majorEastAsia" w:hAnsiTheme="majorHAnsi" w:cstheme="majorBidi"/>
+      <w:color w:val="1F3763" w:themeColor="accent1" w:themeShade="7F"/>
       <w:sz w:val="24"/>
       <w:szCs w:val="24"/>
     </w:rPr>
   </w:style>
-  <w:style w:type="character" w:styleId="DefaultParagraphFont" w:default="1">
+  <w:style w:type="paragraph" w:styleId="Heading4">
+    <w:name w:val="heading 4"/>
+    <w:basedOn w:val="Normal"/>
+    <w:next w:val="Normal"/>
+    <w:uiPriority w:val="9"/>
+    <w:semiHidden/>
+    <w:unhideWhenUsed/>
+    <w:qFormat/>
+    <w:pPr>
+      <w:keepNext/>
+      <w:keepLines/>
+      <w:spacing w:before="240" w:after="40"/>
+      <w:outlineLvl w:val="3"/>
+    </w:pPr>
+    <w:rPr>
+      <w:b/>
+      <w:sz w:val="24"/>
+      <w:szCs w:val="24"/>
+    </w:rPr>
+  </w:style>
+  <w:style w:type="paragraph" w:styleId="Heading5">
+    <w:name w:val="heading 5"/>
+    <w:basedOn w:val="Normal"/>
+    <w:next w:val="Normal"/>
+    <w:uiPriority w:val="9"/>
+    <w:semiHidden/>
+    <w:unhideWhenUsed/>
+    <w:qFormat/>
+    <w:pPr>
+      <w:keepNext/>
+      <w:keepLines/>
+      <w:spacing w:before="220" w:after="40"/>
+      <w:outlineLvl w:val="4"/>
+    </w:pPr>
+    <w:rPr>
+      <w:b/>
+    </w:rPr>
+  </w:style>
+  <w:style w:type="paragraph" w:styleId="Heading6">
+    <w:name w:val="heading 6"/>
+    <w:basedOn w:val="Normal"/>
+    <w:next w:val="Normal"/>
+    <w:uiPriority w:val="9"/>
+    <w:semiHidden/>
+    <w:unhideWhenUsed/>
+    <w:qFormat/>
+    <w:pPr>
+      <w:keepNext/>
+      <w:keepLines/>
+      <w:spacing w:before="200" w:after="40"/>
+      <w:outlineLvl w:val="5"/>
+    </w:pPr>
+    <w:rPr>
+      <w:b/>
+      <w:sz w:val="20"/>
+      <w:szCs w:val="20"/>
+    </w:rPr>
+  </w:style>
+  <w:style w:type="character" w:default="1" w:styleId="DefaultParagraphFont">
     <w:name w:val="Default Paragraph Font"/>
     <w:uiPriority w:val="1"/>
-    <w:unhideWhenUsed w:val="1"/>
+    <w:semiHidden/>
+    <w:unhideWhenUsed/>
   </w:style>
-  <w:style w:type="table" w:styleId="TableNormal" w:default="1">
+  <w:style w:type="table" w:default="1" w:styleId="TableNormal">
     <w:name w:val="Normal Table"/>
     <w:uiPriority w:val="99"/>
-    <w:semiHidden w:val="1"/>
-    <w:unhideWhenUsed w:val="1"/>
+    <w:semiHidden/>
+    <w:unhideWhenUsed/>
     <w:tblPr>
-      <w:tblInd w:w="0.0" w:type="dxa"/>
+      <w:tblInd w:w="0" w:type="dxa"/>
       <w:tblCellMar>
-        <w:top w:w="0.0" w:type="dxa"/>
-        <w:left w:w="108.0" w:type="dxa"/>
-        <w:bottom w:w="0.0" w:type="dxa"/>
-        <w:right w:w="108.0" w:type="dxa"/>
+        <w:top w:w="0" w:type="dxa"/>
+        <w:left w:w="108" w:type="dxa"/>
+        <w:bottom w:w="0" w:type="dxa"/>
+        <w:right w:w="108" w:type="dxa"/>
       </w:tblCellMar>
     </w:tblPr>
   </w:style>
-  <w:style w:type="numbering" w:styleId="NoList" w:default="1">
+  <w:style w:type="numbering" w:default="1" w:styleId="NoList">
     <w:name w:val="No List"/>
     <w:uiPriority w:val="99"/>
-    <w:semiHidden w:val="1"/>
-    <w:unhideWhenUsed w:val="1"/>
+    <w:semiHidden/>
+    <w:unhideWhenUsed/>
   </w:style>
-  <w:style w:type="character" w:styleId="Heading1Char" w:customStyle="1">
+  <w:style w:type="paragraph" w:styleId="Title">
+    <w:name w:val="Title"/>
+    <w:basedOn w:val="Normal"/>
+    <w:next w:val="Normal"/>
+    <w:uiPriority w:val="10"/>
+    <w:qFormat/>
+    <w:pPr>
+      <w:keepNext/>
+      <w:keepLines/>
+      <w:spacing w:before="480" w:after="120"/>
+    </w:pPr>
+    <w:rPr>
+      <w:b/>
+      <w:sz w:val="72"/>
+      <w:szCs w:val="72"/>
+    </w:rPr>
+  </w:style>
+  <w:style w:type="character" w:customStyle="1" w:styleId="Heading1Char">
     <w:name w:val="Heading 1 Char"/>
     <w:basedOn w:val="DefaultParagraphFont"/>
     <w:link w:val="Heading1"/>
     <w:uiPriority w:val="9"/>
     <w:rsid w:val="00CA1078"/>
     <w:rPr>
-      <w:rFonts w:asciiTheme="majorHAnsi" w:cstheme="majorBidi" w:eastAsiaTheme="majorEastAsia" w:hAnsiTheme="majorHAnsi"/>
-      <w:color w:val="2f5496" w:themeColor="accent1" w:themeShade="0000BF"/>
+      <w:rFonts w:asciiTheme="majorHAnsi" w:eastAsiaTheme="majorEastAsia" w:hAnsiTheme="majorHAnsi" w:cstheme="majorBidi"/>
+      <w:color w:val="2F5496" w:themeColor="accent1" w:themeShade="BF"/>
       <w:sz w:val="32"/>
       <w:szCs w:val="32"/>
     </w:rPr>
@@ -1904,37 +2201,37 @@
     </w:pPr>
     <w:tblPr>
       <w:tblBorders>
-        <w:top w:color="auto" w:space="0" w:sz="4" w:val="single"/>
-        <w:left w:color="auto" w:space="0" w:sz="4" w:val="single"/>
-        <w:bottom w:color="auto" w:space="0" w:sz="4" w:val="single"/>
-        <w:right w:color="auto" w:space="0" w:sz="4" w:val="single"/>
-        <w:insideH w:color="auto" w:space="0" w:sz="4" w:val="single"/>
-        <w:insideV w:color="auto" w:space="0" w:sz="4" w:val="single"/>
+        <w:top w:val="single" w:sz="4" w:space="0" w:color="auto"/>
+        <w:left w:val="single" w:sz="4" w:space="0" w:color="auto"/>
+        <w:bottom w:val="single" w:sz="4" w:space="0" w:color="auto"/>
+        <w:right w:val="single" w:sz="4" w:space="0" w:color="auto"/>
+        <w:insideH w:val="single" w:sz="4" w:space="0" w:color="auto"/>
+        <w:insideV w:val="single" w:sz="4" w:space="0" w:color="auto"/>
       </w:tblBorders>
     </w:tblPr>
   </w:style>
-  <w:style w:type="character" w:styleId="Heading2Char" w:customStyle="1">
+  <w:style w:type="character" w:customStyle="1" w:styleId="Heading2Char">
     <w:name w:val="Heading 2 Char"/>
     <w:basedOn w:val="DefaultParagraphFont"/>
     <w:link w:val="Heading2"/>
     <w:uiPriority w:val="9"/>
     <w:rsid w:val="00DB0401"/>
     <w:rPr>
-      <w:rFonts w:asciiTheme="majorHAnsi" w:cstheme="majorBidi" w:eastAsiaTheme="majorEastAsia" w:hAnsiTheme="majorHAnsi"/>
-      <w:color w:val="2f5496" w:themeColor="accent1" w:themeShade="0000BF"/>
+      <w:rFonts w:asciiTheme="majorHAnsi" w:eastAsiaTheme="majorEastAsia" w:hAnsiTheme="majorHAnsi" w:cstheme="majorBidi"/>
+      <w:color w:val="2F5496" w:themeColor="accent1" w:themeShade="BF"/>
       <w:sz w:val="26"/>
       <w:szCs w:val="26"/>
     </w:rPr>
   </w:style>
-  <w:style w:type="character" w:styleId="Heading3Char" w:customStyle="1">
+  <w:style w:type="character" w:customStyle="1" w:styleId="Heading3Char">
     <w:name w:val="Heading 3 Char"/>
     <w:basedOn w:val="DefaultParagraphFont"/>
     <w:link w:val="Heading3"/>
     <w:uiPriority w:val="9"/>
     <w:rsid w:val="00B42FC6"/>
     <w:rPr>
-      <w:rFonts w:asciiTheme="majorHAnsi" w:cstheme="majorBidi" w:eastAsiaTheme="majorEastAsia" w:hAnsiTheme="majorHAnsi"/>
-      <w:color w:val="1f3763" w:themeColor="accent1" w:themeShade="00007F"/>
+      <w:rFonts w:asciiTheme="majorHAnsi" w:eastAsiaTheme="majorEastAsia" w:hAnsiTheme="majorHAnsi" w:cstheme="majorBidi"/>
+      <w:color w:val="1F3763" w:themeColor="accent1" w:themeShade="7F"/>
       <w:sz w:val="24"/>
       <w:szCs w:val="24"/>
     </w:rPr>
@@ -1943,20 +2240,22 @@
     <w:name w:val="Subtitle"/>
     <w:basedOn w:val="Normal"/>
     <w:next w:val="Normal"/>
+    <w:uiPriority w:val="11"/>
+    <w:qFormat/>
     <w:pPr>
-      <w:keepNext w:val="1"/>
-      <w:keepLines w:val="1"/>
-      <w:spacing w:after="80" w:before="360" w:lineRule="auto"/>
+      <w:keepNext/>
+      <w:keepLines/>
+      <w:spacing w:before="360" w:after="80"/>
     </w:pPr>
     <w:rPr>
-      <w:rFonts w:ascii="Georgia" w:cs="Georgia" w:eastAsia="Georgia" w:hAnsi="Georgia"/>
-      <w:i w:val="1"/>
+      <w:rFonts w:ascii="Georgia" w:eastAsia="Georgia" w:hAnsi="Georgia" w:cs="Georgia"/>
+      <w:i/>
       <w:color w:val="666666"/>
       <w:sz w:val="48"/>
       <w:szCs w:val="48"/>
     </w:rPr>
   </w:style>
-  <w:style w:type="table" w:styleId="Table1">
+  <w:style w:type="table" w:customStyle="1" w:styleId="a">
     <w:basedOn w:val="TableNormal"/>
     <w:pPr>
       <w:spacing w:after="0" w:line="240" w:lineRule="auto"/>
@@ -1964,12 +2263,6 @@
     <w:tblPr>
       <w:tblStyleRowBandSize w:val="1"/>
       <w:tblStyleColBandSize w:val="1"/>
-      <w:tblCellMar>
-        <w:top w:w="0.0" w:type="dxa"/>
-        <w:left w:w="108.0" w:type="dxa"/>
-        <w:bottom w:w="0.0" w:type="dxa"/>
-        <w:right w:w="108.0" w:type="dxa"/>
-      </w:tblCellMar>
     </w:tblPr>
   </w:style>
 </w:styles>
@@ -2236,17 +2529,17 @@
 </a:theme>
 </file>
 
-<file path=customXML/item1.xml><?xml version="1.0" encoding="utf-8"?>
+<file path=customXml/item1.xml><?xml version="1.0" encoding="utf-8"?>
 <go:gDocsCustomXmlDataStorage xmlns:go="http://customooxmlschemas.google.com/" xmlns:r="http://schemas.openxmlformats.org/officeDocument/2006/relationships">
   <go:docsCustomData xmlns:go="http://customooxmlschemas.google.com/" roundtripDataSignature="AMtx7mjLnAGPZLOqfiAGX4oW/hvdZxNjxQ==">AMUW2mXW0rfnUwQvJwMKM6imdRNw9stOQ7jM8NKnj2oR8MWHvj42AAhJUDgSDXRAZEs0OCpUWCui+jEDO3y5iPVtWnRGbY1U57uU5aQ59cT4mY9ClBd9tDHLZ5HpRdkdS5g9TUPGRqKO</go:docsCustomData>
 </go:gDocsCustomXmlDataStorage>
 </file>
 
-<file path=customXML/itemProps1.xml><?xml version="1.0" encoding="utf-8"?>
+<file path=customXml/itemProps1.xml><?xml version="1.0" encoding="utf-8"?>
 <ds:datastoreItem xmlns:ds="http://schemas.openxmlformats.org/officeDocument/2006/customXml" ds:itemID="{11111111-1234-1234-1234-123412341234}">
   <ds:schemaRefs>
+    <ds:schemaRef ds:uri="http://customooxmlschemas.google.com/"/>
     <ds:schemaRef ds:uri="http://schemas.openxmlformats.org/officeDocument/2006/relationships"/>
-    <ds:schemaRef ds:uri="http://customooxmlschemas.google.com/"/>
   </ds:schemaRefs>
 </ds:datastoreItem>
 </file>